--- a/Report.docx
+++ b/Report.docx
@@ -94,7 +94,7 @@
       </w:r>
       <w:r>
         <w:rPr>
-          <w:rFonts w:ascii="Lora" w:hAnsi="Lora" w:eastAsia="Lora" w:cs="Lora"/>
+          <w:rFonts w:ascii="Lora" w:hAnsi="Lora" w:cs="Lora"/>
           <w:sz w:val="24"/>
           <w:szCs w:val="24"/>
           <w:highlight w:val="none"/>
@@ -136,7 +136,7 @@
       </w:r>
       <w:r>
         <w:rPr>
-          <w:rFonts w:ascii="Lora" w:hAnsi="Lora" w:eastAsia="Lora" w:cs="Lora"/>
+          <w:rFonts w:ascii="Lora" w:hAnsi="Lora" w:cs="Lora"/>
           <w:sz w:val="24"/>
           <w:szCs w:val="24"/>
           <w:highlight w:val="none"/>
@@ -146,7 +146,7 @@
     </w:p>
     <w:p>
       <w:pPr>
-        <w:pStyle w:val="664"/>
+        <w:pStyle w:val="889"/>
         <w:numPr>
           <w:ilvl w:val="0"/>
           <w:numId w:val="1"/>
@@ -189,7 +189,7 @@
       </w:r>
       <w:r>
         <w:rPr>
-          <w:rFonts w:ascii="Lora" w:hAnsi="Lora" w:eastAsia="Lora" w:cs="Lora"/>
+          <w:rFonts w:ascii="Lora" w:hAnsi="Lora" w:cs="Lora"/>
           <w:sz w:val="24"/>
           <w:szCs w:val="24"/>
           <w14:ligatures w14:val="none"/>
@@ -198,7 +198,7 @@
     </w:p>
     <w:p>
       <w:pPr>
-        <w:pStyle w:val="664"/>
+        <w:pStyle w:val="889"/>
         <w:numPr>
           <w:ilvl w:val="0"/>
           <w:numId w:val="1"/>
@@ -233,7 +233,7 @@
       </w:r>
       <w:r>
         <w:rPr>
-          <w:rFonts w:ascii="Lora" w:hAnsi="Lora" w:eastAsia="Lora" w:cs="Lora"/>
+          <w:rFonts w:ascii="Lora" w:hAnsi="Lora" w:cs="Lora"/>
           <w:sz w:val="24"/>
           <w:szCs w:val="24"/>
           <w14:ligatures w14:val="none"/>
@@ -242,7 +242,7 @@
     </w:p>
     <w:p>
       <w:pPr>
-        <w:pStyle w:val="664"/>
+        <w:pStyle w:val="889"/>
         <w:numPr>
           <w:ilvl w:val="0"/>
           <w:numId w:val="1"/>
@@ -277,7 +277,7 @@
       </w:r>
       <w:r>
         <w:rPr>
-          <w:rFonts w:ascii="Lora" w:hAnsi="Lora" w:eastAsia="Lora" w:cs="Lora"/>
+          <w:rFonts w:ascii="Lora" w:hAnsi="Lora" w:cs="Lora"/>
           <w:sz w:val="24"/>
           <w:szCs w:val="24"/>
           <w14:ligatures w14:val="none"/>
@@ -286,7 +286,7 @@
     </w:p>
     <w:p>
       <w:pPr>
-        <w:pStyle w:val="664"/>
+        <w:pStyle w:val="889"/>
         <w:numPr>
           <w:ilvl w:val="0"/>
           <w:numId w:val="1"/>
@@ -321,7 +321,7 @@
       </w:r>
       <w:r>
         <w:rPr>
-          <w:rFonts w:ascii="Lora" w:hAnsi="Lora" w:eastAsia="Lora" w:cs="Lora"/>
+          <w:rFonts w:ascii="Lora" w:hAnsi="Lora" w:cs="Lora"/>
           <w:sz w:val="24"/>
           <w:szCs w:val="24"/>
           <w14:ligatures w14:val="none"/>
@@ -330,7 +330,7 @@
     </w:p>
     <w:p>
       <w:pPr>
-        <w:pStyle w:val="664"/>
+        <w:pStyle w:val="889"/>
         <w:numPr>
           <w:ilvl w:val="0"/>
           <w:numId w:val="1"/>
@@ -365,7 +365,7 @@
       </w:r>
       <w:r>
         <w:rPr>
-          <w:rFonts w:ascii="Lora" w:hAnsi="Lora" w:eastAsia="Lora" w:cs="Lora"/>
+          <w:rFonts w:ascii="Lora" w:hAnsi="Lora" w:cs="Lora"/>
           <w:sz w:val="24"/>
           <w:szCs w:val="24"/>
           <w14:ligatures w14:val="none"/>
@@ -374,7 +374,7 @@
     </w:p>
     <w:p>
       <w:pPr>
-        <w:pStyle w:val="664"/>
+        <w:pStyle w:val="889"/>
         <w:numPr>
           <w:ilvl w:val="0"/>
           <w:numId w:val="1"/>
@@ -409,7 +409,7 @@
       </w:r>
       <w:r>
         <w:rPr>
-          <w:rFonts w:ascii="Lora" w:hAnsi="Lora" w:eastAsia="Lora" w:cs="Lora"/>
+          <w:rFonts w:ascii="Lora" w:hAnsi="Lora" w:cs="Lora"/>
           <w:sz w:val="24"/>
           <w:szCs w:val="24"/>
           <w14:ligatures w14:val="none"/>
@@ -450,7 +450,17 @@
       </w:r>
       <w:r>
         <w:rPr>
-          <w:rFonts w:ascii="Lora" w:hAnsi="Lora" w:eastAsia="Lora" w:cs="Lora"/>
+          <w:rFonts w:ascii="Lora" w:hAnsi="Lora" w:cs="Lora"/>
+          <w:sz w:val="24"/>
+          <w:szCs w:val="24"/>
+          <w:highlight w:val="none"/>
+          <w14:ligatures w14:val="none"/>
+        </w:rPr>
+        <w:t xml:space="preserve"> Flight availability is also automatically updated upon filling of seats.</w:t>
+      </w:r>
+      <w:r>
+        <w:rPr>
+          <w:rFonts w:ascii="Lora" w:hAnsi="Lora" w:cs="Lora"/>
           <w:sz w:val="24"/>
           <w:szCs w:val="24"/>
           <w:highlight w:val="none"/>
@@ -500,7 +510,7 @@
       </w:r>
       <w:r>
         <w:rPr>
-          <w:rFonts w:ascii="Lora" w:hAnsi="Lora" w:eastAsia="Lora" w:cs="Lora"/>
+          <w:rFonts w:ascii="Lora" w:hAnsi="Lora" w:cs="Lora"/>
           <w:sz w:val="24"/>
           <w:szCs w:val="24"/>
           <w:highlight w:val="none"/>
@@ -510,7 +520,7 @@
     </w:p>
     <w:p>
       <w:pPr>
-        <w:pStyle w:val="664"/>
+        <w:pStyle w:val="889"/>
         <w:numPr>
           <w:ilvl w:val="0"/>
           <w:numId w:val="2"/>
@@ -553,7 +563,7 @@
       </w:r>
       <w:r>
         <w:rPr>
-          <w:rFonts w:ascii="Lora" w:hAnsi="Lora" w:eastAsia="Lora" w:cs="Lora"/>
+          <w:rFonts w:ascii="Lora" w:hAnsi="Lora" w:cs="Lora"/>
           <w:sz w:val="24"/>
           <w:szCs w:val="24"/>
           <w14:ligatures w14:val="none"/>
@@ -562,7 +572,7 @@
     </w:p>
     <w:p>
       <w:pPr>
-        <w:pStyle w:val="664"/>
+        <w:pStyle w:val="889"/>
         <w:numPr>
           <w:ilvl w:val="0"/>
           <w:numId w:val="2"/>
@@ -597,7 +607,7 @@
       </w:r>
       <w:r>
         <w:rPr>
-          <w:rFonts w:ascii="Lora" w:hAnsi="Lora" w:eastAsia="Lora" w:cs="Lora"/>
+          <w:rFonts w:ascii="Lora" w:hAnsi="Lora" w:cs="Lora"/>
           <w:sz w:val="24"/>
           <w:szCs w:val="24"/>
           <w14:ligatures w14:val="none"/>
@@ -606,7 +616,7 @@
     </w:p>
     <w:p>
       <w:pPr>
-        <w:pStyle w:val="664"/>
+        <w:pStyle w:val="889"/>
         <w:numPr>
           <w:ilvl w:val="0"/>
           <w:numId w:val="2"/>
@@ -641,7 +651,7 @@
       </w:r>
       <w:r>
         <w:rPr>
-          <w:rFonts w:ascii="Lora" w:hAnsi="Lora" w:eastAsia="Lora" w:cs="Lora"/>
+          <w:rFonts w:ascii="Lora" w:hAnsi="Lora" w:cs="Lora"/>
           <w:sz w:val="24"/>
           <w:szCs w:val="24"/>
           <w14:ligatures w14:val="none"/>
@@ -650,7 +660,7 @@
     </w:p>
     <w:p>
       <w:pPr>
-        <w:pStyle w:val="664"/>
+        <w:pStyle w:val="889"/>
         <w:numPr>
           <w:ilvl w:val="0"/>
           <w:numId w:val="2"/>
@@ -685,7 +695,7 @@
       </w:r>
       <w:r>
         <w:rPr>
-          <w:rFonts w:ascii="Lora" w:hAnsi="Lora" w:eastAsia="Lora" w:cs="Lora"/>
+          <w:rFonts w:ascii="Lora" w:hAnsi="Lora" w:cs="Lora"/>
           <w:sz w:val="24"/>
           <w:szCs w:val="24"/>
           <w14:ligatures w14:val="none"/>
@@ -726,7 +736,7 @@
       </w:r>
       <w:r>
         <w:rPr>
-          <w:rFonts w:ascii="Lora" w:hAnsi="Lora" w:eastAsia="Lora" w:cs="Lora"/>
+          <w:rFonts w:ascii="Lora" w:hAnsi="Lora" w:cs="Lora"/>
           <w:sz w:val="24"/>
           <w:szCs w:val="24"/>
           <w:highlight w:val="none"/>
@@ -768,7 +778,7 @@
       </w:r>
       <w:r>
         <w:rPr>
-          <w:rFonts w:ascii="Lora" w:hAnsi="Lora" w:eastAsia="Lora" w:cs="Lora"/>
+          <w:rFonts w:ascii="Lora" w:hAnsi="Lora" w:cs="Lora"/>
           <w:sz w:val="24"/>
           <w:szCs w:val="24"/>
           <w:highlight w:val="none"/>
@@ -837,7 +847,7 @@
       </w:r>
       <w:r>
         <w:rPr>
-          <w:rFonts w:ascii="Lora" w:hAnsi="Lora" w:eastAsia="Lora" w:cs="Lora"/>
+          <w:rFonts w:ascii="Lora" w:hAnsi="Lora" w:cs="Lora"/>
           <w:sz w:val="24"/>
           <w:szCs w:val="24"/>
           <w:highlight w:val="none"/>
@@ -909,7 +919,7 @@
       <w:hyperlink r:id="rId9" w:tooltip="https://github.com/DaveGamble/cJSON" w:history="1">
         <w:r>
           <w:rPr>
-            <w:rStyle w:val="186"/>
+            <w:rStyle w:val="872"/>
             <w:rFonts w:ascii="Lora" w:hAnsi="Lora" w:eastAsia="Lora" w:cs="Lora"/>
             <w:sz w:val="24"/>
             <w:szCs w:val="24"/>
@@ -944,11 +954,13 @@
           <w:rFonts w:ascii="Lora" w:hAnsi="Lora" w:eastAsia="Lora" w:cs="Lora"/>
           <w:sz w:val="24"/>
           <w:szCs w:val="24"/>
+          <w:highlight w:val="none"/>
+          <w14:ligatures w14:val="none"/>
         </w:rPr>
       </w:r>
       <w:r>
         <w:rPr>
-          <w:rFonts w:ascii="Lora" w:hAnsi="Lora" w:eastAsia="Lora" w:cs="Lora"/>
+          <w:rFonts w:ascii="Lora" w:hAnsi="Lora" w:cs="Lora"/>
           <w:sz w:val="24"/>
           <w:szCs w:val="24"/>
           <w:highlight w:val="none"/>
@@ -978,7 +990,6 @@
         <w:ind/>
         <w:rPr/>
       </w:pPr>
-      <w:r/>
       <w:r>
         <w:separator/>
       </w:r>
@@ -993,7 +1004,6 @@
         <w:ind/>
         <w:rPr/>
       </w:pPr>
-      <w:r/>
       <w:r>
         <w:continuationSeparator/>
       </w:r>
@@ -1013,7 +1023,6 @@
         <w:ind/>
         <w:rPr/>
       </w:pPr>
-      <w:r/>
       <w:r>
         <w:separator/>
       </w:r>
@@ -1028,7 +1037,6 @@
         <w:ind/>
         <w:rPr/>
       </w:pPr>
-      <w:r/>
       <w:r>
         <w:continuationSeparator/>
       </w:r>
@@ -1499,9 +1507,9 @@
     <w:lsdException w:name="Bibliography" w:uiPriority="37"/>
     <w:lsdException w:name="TOC Heading" w:uiPriority="39" w:qFormat="1"/>
   </w:latentStyles>
-  <w:style w:type="table" w:styleId="11">
+  <w:style w:type="table" w:styleId="701">
     <w:name w:val="Table Grid"/>
-    <w:basedOn w:val="661"/>
+    <w:basedOn w:val="886"/>
     <w:uiPriority w:val="59"/>
     <w:pPr>
       <w:pBdr/>
@@ -1698,9 +1706,9 @@
       </w:tcPr>
     </w:tblStylePr>
   </w:style>
-  <w:style w:type="table" w:styleId="12">
+  <w:style w:type="table" w:styleId="702">
     <w:name w:val="Table Grid Light"/>
-    <w:basedOn w:val="661"/>
+    <w:basedOn w:val="886"/>
     <w:uiPriority w:val="59"/>
     <w:pPr>
       <w:pBdr/>
@@ -1897,9 +1905,9 @@
       </w:tcPr>
     </w:tblStylePr>
   </w:style>
-  <w:style w:type="table" w:styleId="13">
+  <w:style w:type="table" w:styleId="703">
     <w:name w:val="Plain Table 1"/>
-    <w:basedOn w:val="661"/>
+    <w:basedOn w:val="886"/>
     <w:uiPriority w:val="59"/>
     <w:pPr>
       <w:pBdr/>
@@ -2122,9 +2130,9 @@
       </w:tcPr>
     </w:tblStylePr>
   </w:style>
-  <w:style w:type="table" w:styleId="14">
+  <w:style w:type="table" w:styleId="704">
     <w:name w:val="Plain Table 2"/>
-    <w:basedOn w:val="661"/>
+    <w:basedOn w:val="886"/>
     <w:uiPriority w:val="59"/>
     <w:pPr>
       <w:pBdr/>
@@ -2355,9 +2363,9 @@
       </w:tcPr>
     </w:tblStylePr>
   </w:style>
-  <w:style w:type="table" w:styleId="15">
+  <w:style w:type="table" w:styleId="705">
     <w:name w:val="Plain Table 3"/>
-    <w:basedOn w:val="661"/>
+    <w:basedOn w:val="886"/>
     <w:uiPriority w:val="99"/>
     <w:pPr>
       <w:pBdr/>
@@ -2585,9 +2593,9 @@
       </w:tcPr>
     </w:tblStylePr>
   </w:style>
-  <w:style w:type="table" w:styleId="16">
+  <w:style w:type="table" w:styleId="706">
     <w:name w:val="Plain Table 4"/>
-    <w:basedOn w:val="661"/>
+    <w:basedOn w:val="886"/>
     <w:uiPriority w:val="99"/>
     <w:pPr>
       <w:pBdr/>
@@ -2801,9 +2809,9 @@
       </w:tcPr>
     </w:tblStylePr>
   </w:style>
-  <w:style w:type="table" w:styleId="17">
+  <w:style w:type="table" w:styleId="707">
     <w:name w:val="Plain Table 5"/>
-    <w:basedOn w:val="661"/>
+    <w:basedOn w:val="886"/>
     <w:uiPriority w:val="99"/>
     <w:pPr>
       <w:pBdr/>
@@ -3034,9 +3042,9 @@
       </w:tcPr>
     </w:tblStylePr>
   </w:style>
-  <w:style w:type="table" w:styleId="18">
+  <w:style w:type="table" w:styleId="708">
     <w:name w:val="Grid Table 1 Light"/>
-    <w:basedOn w:val="661"/>
+    <w:basedOn w:val="886"/>
     <w:uiPriority w:val="99"/>
     <w:pPr>
       <w:pBdr/>
@@ -3257,9 +3265,9 @@
       </w:tcPr>
     </w:tblStylePr>
   </w:style>
-  <w:style w:type="table" w:styleId="19">
+  <w:style w:type="table" w:styleId="709">
     <w:name w:val="Grid Table 1 Light - Accent 1"/>
-    <w:basedOn w:val="661"/>
+    <w:basedOn w:val="886"/>
     <w:uiPriority w:val="99"/>
     <w:pPr>
       <w:pBdr/>
@@ -3480,9 +3488,9 @@
       </w:tcPr>
     </w:tblStylePr>
   </w:style>
-  <w:style w:type="table" w:styleId="20">
+  <w:style w:type="table" w:styleId="710">
     <w:name w:val="Grid Table 1 Light - Accent 2"/>
-    <w:basedOn w:val="661"/>
+    <w:basedOn w:val="886"/>
     <w:uiPriority w:val="99"/>
     <w:pPr>
       <w:pBdr/>
@@ -3703,9 +3711,9 @@
       </w:tcPr>
     </w:tblStylePr>
   </w:style>
-  <w:style w:type="table" w:styleId="21">
+  <w:style w:type="table" w:styleId="711">
     <w:name w:val="Grid Table 1 Light - Accent 3"/>
-    <w:basedOn w:val="661"/>
+    <w:basedOn w:val="886"/>
     <w:uiPriority w:val="99"/>
     <w:pPr>
       <w:pBdr/>
@@ -3926,9 +3934,9 @@
       </w:tcPr>
     </w:tblStylePr>
   </w:style>
-  <w:style w:type="table" w:styleId="22">
+  <w:style w:type="table" w:styleId="712">
     <w:name w:val="Grid Table 1 Light - Accent 4"/>
-    <w:basedOn w:val="661"/>
+    <w:basedOn w:val="886"/>
     <w:uiPriority w:val="99"/>
     <w:pPr>
       <w:pBdr/>
@@ -4149,9 +4157,9 @@
       </w:tcPr>
     </w:tblStylePr>
   </w:style>
-  <w:style w:type="table" w:styleId="23">
+  <w:style w:type="table" w:styleId="713">
     <w:name w:val="Grid Table 1 Light - Accent 5"/>
-    <w:basedOn w:val="661"/>
+    <w:basedOn w:val="886"/>
     <w:uiPriority w:val="99"/>
     <w:pPr>
       <w:pBdr/>
@@ -4372,9 +4380,9 @@
       </w:tcPr>
     </w:tblStylePr>
   </w:style>
-  <w:style w:type="table" w:styleId="24">
+  <w:style w:type="table" w:styleId="714">
     <w:name w:val="Grid Table 1 Light - Accent 6"/>
-    <w:basedOn w:val="661"/>
+    <w:basedOn w:val="886"/>
     <w:uiPriority w:val="99"/>
     <w:pPr>
       <w:pBdr/>
@@ -4595,9 +4603,9 @@
       </w:tcPr>
     </w:tblStylePr>
   </w:style>
-  <w:style w:type="table" w:styleId="25">
+  <w:style w:type="table" w:styleId="715">
     <w:name w:val="Grid Table 2"/>
-    <w:basedOn w:val="661"/>
+    <w:basedOn w:val="886"/>
     <w:uiPriority w:val="99"/>
     <w:pPr>
       <w:pBdr/>
@@ -4827,9 +4835,9 @@
       </w:tcPr>
     </w:tblStylePr>
   </w:style>
-  <w:style w:type="table" w:styleId="26">
+  <w:style w:type="table" w:styleId="716">
     <w:name w:val="Grid Table 2 - Accent 1"/>
-    <w:basedOn w:val="661"/>
+    <w:basedOn w:val="886"/>
     <w:uiPriority w:val="99"/>
     <w:pPr>
       <w:pBdr/>
@@ -5059,9 +5067,9 @@
       </w:tcPr>
     </w:tblStylePr>
   </w:style>
-  <w:style w:type="table" w:styleId="27">
+  <w:style w:type="table" w:styleId="717">
     <w:name w:val="Grid Table 2 - Accent 2"/>
-    <w:basedOn w:val="661"/>
+    <w:basedOn w:val="886"/>
     <w:uiPriority w:val="99"/>
     <w:pPr>
       <w:pBdr/>
@@ -5291,9 +5299,9 @@
       </w:tcPr>
     </w:tblStylePr>
   </w:style>
-  <w:style w:type="table" w:styleId="28">
+  <w:style w:type="table" w:styleId="718">
     <w:name w:val="Grid Table 2 - Accent 3"/>
-    <w:basedOn w:val="661"/>
+    <w:basedOn w:val="886"/>
     <w:uiPriority w:val="99"/>
     <w:pPr>
       <w:pBdr/>
@@ -5523,9 +5531,9 @@
       </w:tcPr>
     </w:tblStylePr>
   </w:style>
-  <w:style w:type="table" w:styleId="29">
+  <w:style w:type="table" w:styleId="719">
     <w:name w:val="Grid Table 2 - Accent 4"/>
-    <w:basedOn w:val="661"/>
+    <w:basedOn w:val="886"/>
     <w:uiPriority w:val="99"/>
     <w:pPr>
       <w:pBdr/>
@@ -5755,9 +5763,9 @@
       </w:tcPr>
     </w:tblStylePr>
   </w:style>
-  <w:style w:type="table" w:styleId="30">
+  <w:style w:type="table" w:styleId="720">
     <w:name w:val="Grid Table 2 - Accent 5"/>
-    <w:basedOn w:val="661"/>
+    <w:basedOn w:val="886"/>
     <w:uiPriority w:val="99"/>
     <w:pPr>
       <w:pBdr/>
@@ -5987,9 +5995,9 @@
       </w:tcPr>
     </w:tblStylePr>
   </w:style>
-  <w:style w:type="table" w:styleId="31">
+  <w:style w:type="table" w:styleId="721">
     <w:name w:val="Grid Table 2 - Accent 6"/>
-    <w:basedOn w:val="661"/>
+    <w:basedOn w:val="886"/>
     <w:uiPriority w:val="99"/>
     <w:pPr>
       <w:pBdr/>
@@ -6219,9 +6227,9 @@
       </w:tcPr>
     </w:tblStylePr>
   </w:style>
-  <w:style w:type="table" w:styleId="32">
+  <w:style w:type="table" w:styleId="722">
     <w:name w:val="Grid Table 3"/>
-    <w:basedOn w:val="661"/>
+    <w:basedOn w:val="886"/>
     <w:uiPriority w:val="99"/>
     <w:pPr>
       <w:pBdr/>
@@ -6320,29 +6328,6 @@
         <w:tblBorders/>
       </w:tblPr>
       <w:tcPr>
-        <w:shd w:color="ffffff"/>
-        <w:tcBorders>
-          <w:top w:val="none" w:color="000000" w:sz="4" w:space="0"/>
-          <w:left w:val="none" w:color="000000" w:sz="4" w:space="0"/>
-          <w:bottom w:val="none" w:color="000000" w:sz="4" w:space="0"/>
-          <w:right w:val="none" w:color="000000" w:sz="4" w:space="0"/>
-        </w:tcBorders>
-      </w:tcPr>
-    </w:tblStylePr>
-    <w:tblStylePr w:type="firstRow">
-      <w:rPr>
-        <w:b/>
-        <w:color w:val="404040"/>
-      </w:rPr>
-      <w:pPr>
-        <w:pBdr/>
-        <w:spacing/>
-        <w:ind/>
-      </w:pPr>
-      <w:tblPr>
-        <w:tblBorders/>
-      </w:tblPr>
-      <w:tcPr>
         <w:shd w:val="clear" w:color="ffffff"/>
         <w:tcBorders>
           <w:top w:val="none" w:color="000000" w:sz="4" w:space="0"/>
@@ -6352,30 +6337,7 @@
         </w:tcBorders>
       </w:tcPr>
     </w:tblStylePr>
-    <w:tblStylePr w:type="lastCol">
-      <w:rPr>
-        <w:i/>
-        <w:color w:val="404040"/>
-      </w:rPr>
-      <w:pPr>
-        <w:pBdr/>
-        <w:spacing/>
-        <w:ind/>
-      </w:pPr>
-      <w:tblPr>
-        <w:tblBorders/>
-      </w:tblPr>
-      <w:tcPr>
-        <w:shd w:color="ffffff"/>
-        <w:tcBorders>
-          <w:top w:val="none" w:color="000000" w:sz="4" w:space="0"/>
-          <w:left w:val="none" w:color="000000" w:sz="4" w:space="0"/>
-          <w:bottom w:val="none" w:color="000000" w:sz="4" w:space="0"/>
-          <w:right w:val="none" w:color="000000" w:sz="4" w:space="0"/>
-        </w:tcBorders>
-      </w:tcPr>
-    </w:tblStylePr>
-    <w:tblStylePr w:type="lastRow">
+    <w:tblStylePr w:type="firstRow">
       <w:rPr>
         <w:b/>
         <w:color w:val="404040"/>
@@ -6398,6 +6360,52 @@
         </w:tcBorders>
       </w:tcPr>
     </w:tblStylePr>
+    <w:tblStylePr w:type="lastCol">
+      <w:rPr>
+        <w:i/>
+        <w:color w:val="404040"/>
+      </w:rPr>
+      <w:pPr>
+        <w:pBdr/>
+        <w:spacing/>
+        <w:ind/>
+      </w:pPr>
+      <w:tblPr>
+        <w:tblBorders/>
+      </w:tblPr>
+      <w:tcPr>
+        <w:shd w:val="clear" w:color="ffffff"/>
+        <w:tcBorders>
+          <w:top w:val="none" w:color="000000" w:sz="4" w:space="0"/>
+          <w:left w:val="none" w:color="000000" w:sz="4" w:space="0"/>
+          <w:bottom w:val="none" w:color="000000" w:sz="4" w:space="0"/>
+          <w:right w:val="none" w:color="000000" w:sz="4" w:space="0"/>
+        </w:tcBorders>
+      </w:tcPr>
+    </w:tblStylePr>
+    <w:tblStylePr w:type="lastRow">
+      <w:rPr>
+        <w:b/>
+        <w:color w:val="404040"/>
+      </w:rPr>
+      <w:pPr>
+        <w:pBdr/>
+        <w:spacing/>
+        <w:ind/>
+      </w:pPr>
+      <w:tblPr>
+        <w:tblBorders/>
+      </w:tblPr>
+      <w:tcPr>
+        <w:shd w:val="clear" w:color="ffffff"/>
+        <w:tcBorders>
+          <w:top w:val="none" w:color="000000" w:sz="4" w:space="0"/>
+          <w:left w:val="none" w:color="000000" w:sz="4" w:space="0"/>
+          <w:bottom w:val="none" w:color="000000" w:sz="4" w:space="0"/>
+          <w:right w:val="none" w:color="000000" w:sz="4" w:space="0"/>
+        </w:tcBorders>
+      </w:tcPr>
+    </w:tblStylePr>
     <w:tblStylePr w:type="nwCell">
       <w:pPr>
         <w:pBdr/>
@@ -6464,9 +6472,9 @@
       </w:tcPr>
     </w:tblStylePr>
   </w:style>
-  <w:style w:type="table" w:styleId="33">
+  <w:style w:type="table" w:styleId="723">
     <w:name w:val="Grid Table 3 - Accent 1"/>
-    <w:basedOn w:val="661"/>
+    <w:basedOn w:val="886"/>
     <w:uiPriority w:val="99"/>
     <w:pPr>
       <w:pBdr/>
@@ -6565,29 +6573,6 @@
         <w:tblBorders/>
       </w:tblPr>
       <w:tcPr>
-        <w:shd w:color="ffffff"/>
-        <w:tcBorders>
-          <w:top w:val="none" w:color="000000" w:sz="4" w:space="0"/>
-          <w:left w:val="none" w:color="000000" w:sz="4" w:space="0"/>
-          <w:bottom w:val="none" w:color="000000" w:sz="4" w:space="0"/>
-          <w:right w:val="none" w:color="000000" w:sz="4" w:space="0"/>
-        </w:tcBorders>
-      </w:tcPr>
-    </w:tblStylePr>
-    <w:tblStylePr w:type="firstRow">
-      <w:rPr>
-        <w:b/>
-        <w:color w:val="404040"/>
-      </w:rPr>
-      <w:pPr>
-        <w:pBdr/>
-        <w:spacing/>
-        <w:ind/>
-      </w:pPr>
-      <w:tblPr>
-        <w:tblBorders/>
-      </w:tblPr>
-      <w:tcPr>
         <w:shd w:val="clear" w:color="ffffff"/>
         <w:tcBorders>
           <w:top w:val="none" w:color="000000" w:sz="4" w:space="0"/>
@@ -6597,30 +6582,7 @@
         </w:tcBorders>
       </w:tcPr>
     </w:tblStylePr>
-    <w:tblStylePr w:type="lastCol">
-      <w:rPr>
-        <w:i/>
-        <w:color w:val="404040"/>
-      </w:rPr>
-      <w:pPr>
-        <w:pBdr/>
-        <w:spacing/>
-        <w:ind/>
-      </w:pPr>
-      <w:tblPr>
-        <w:tblBorders/>
-      </w:tblPr>
-      <w:tcPr>
-        <w:shd w:color="ffffff"/>
-        <w:tcBorders>
-          <w:top w:val="none" w:color="000000" w:sz="4" w:space="0"/>
-          <w:left w:val="none" w:color="000000" w:sz="4" w:space="0"/>
-          <w:bottom w:val="none" w:color="000000" w:sz="4" w:space="0"/>
-          <w:right w:val="none" w:color="000000" w:sz="4" w:space="0"/>
-        </w:tcBorders>
-      </w:tcPr>
-    </w:tblStylePr>
-    <w:tblStylePr w:type="lastRow">
+    <w:tblStylePr w:type="firstRow">
       <w:rPr>
         <w:b/>
         <w:color w:val="404040"/>
@@ -6643,6 +6605,52 @@
         </w:tcBorders>
       </w:tcPr>
     </w:tblStylePr>
+    <w:tblStylePr w:type="lastCol">
+      <w:rPr>
+        <w:i/>
+        <w:color w:val="404040"/>
+      </w:rPr>
+      <w:pPr>
+        <w:pBdr/>
+        <w:spacing/>
+        <w:ind/>
+      </w:pPr>
+      <w:tblPr>
+        <w:tblBorders/>
+      </w:tblPr>
+      <w:tcPr>
+        <w:shd w:val="clear" w:color="ffffff"/>
+        <w:tcBorders>
+          <w:top w:val="none" w:color="000000" w:sz="4" w:space="0"/>
+          <w:left w:val="none" w:color="000000" w:sz="4" w:space="0"/>
+          <w:bottom w:val="none" w:color="000000" w:sz="4" w:space="0"/>
+          <w:right w:val="none" w:color="000000" w:sz="4" w:space="0"/>
+        </w:tcBorders>
+      </w:tcPr>
+    </w:tblStylePr>
+    <w:tblStylePr w:type="lastRow">
+      <w:rPr>
+        <w:b/>
+        <w:color w:val="404040"/>
+      </w:rPr>
+      <w:pPr>
+        <w:pBdr/>
+        <w:spacing/>
+        <w:ind/>
+      </w:pPr>
+      <w:tblPr>
+        <w:tblBorders/>
+      </w:tblPr>
+      <w:tcPr>
+        <w:shd w:val="clear" w:color="ffffff"/>
+        <w:tcBorders>
+          <w:top w:val="none" w:color="000000" w:sz="4" w:space="0"/>
+          <w:left w:val="none" w:color="000000" w:sz="4" w:space="0"/>
+          <w:bottom w:val="none" w:color="000000" w:sz="4" w:space="0"/>
+          <w:right w:val="none" w:color="000000" w:sz="4" w:space="0"/>
+        </w:tcBorders>
+      </w:tcPr>
+    </w:tblStylePr>
     <w:tblStylePr w:type="nwCell">
       <w:pPr>
         <w:pBdr/>
@@ -6709,9 +6717,9 @@
       </w:tcPr>
     </w:tblStylePr>
   </w:style>
-  <w:style w:type="table" w:styleId="34">
+  <w:style w:type="table" w:styleId="724">
     <w:name w:val="Grid Table 3 - Accent 2"/>
-    <w:basedOn w:val="661"/>
+    <w:basedOn w:val="886"/>
     <w:uiPriority w:val="99"/>
     <w:pPr>
       <w:pBdr/>
@@ -6810,29 +6818,6 @@
         <w:tblBorders/>
       </w:tblPr>
       <w:tcPr>
-        <w:shd w:color="ffffff"/>
-        <w:tcBorders>
-          <w:top w:val="none" w:color="000000" w:sz="4" w:space="0"/>
-          <w:left w:val="none" w:color="000000" w:sz="4" w:space="0"/>
-          <w:bottom w:val="none" w:color="000000" w:sz="4" w:space="0"/>
-          <w:right w:val="none" w:color="000000" w:sz="4" w:space="0"/>
-        </w:tcBorders>
-      </w:tcPr>
-    </w:tblStylePr>
-    <w:tblStylePr w:type="firstRow">
-      <w:rPr>
-        <w:b/>
-        <w:color w:val="404040"/>
-      </w:rPr>
-      <w:pPr>
-        <w:pBdr/>
-        <w:spacing/>
-        <w:ind/>
-      </w:pPr>
-      <w:tblPr>
-        <w:tblBorders/>
-      </w:tblPr>
-      <w:tcPr>
         <w:shd w:val="clear" w:color="ffffff"/>
         <w:tcBorders>
           <w:top w:val="none" w:color="000000" w:sz="4" w:space="0"/>
@@ -6842,30 +6827,7 @@
         </w:tcBorders>
       </w:tcPr>
     </w:tblStylePr>
-    <w:tblStylePr w:type="lastCol">
-      <w:rPr>
-        <w:i/>
-        <w:color w:val="404040"/>
-      </w:rPr>
-      <w:pPr>
-        <w:pBdr/>
-        <w:spacing/>
-        <w:ind/>
-      </w:pPr>
-      <w:tblPr>
-        <w:tblBorders/>
-      </w:tblPr>
-      <w:tcPr>
-        <w:shd w:color="ffffff"/>
-        <w:tcBorders>
-          <w:top w:val="none" w:color="000000" w:sz="4" w:space="0"/>
-          <w:left w:val="none" w:color="000000" w:sz="4" w:space="0"/>
-          <w:bottom w:val="none" w:color="000000" w:sz="4" w:space="0"/>
-          <w:right w:val="none" w:color="000000" w:sz="4" w:space="0"/>
-        </w:tcBorders>
-      </w:tcPr>
-    </w:tblStylePr>
-    <w:tblStylePr w:type="lastRow">
+    <w:tblStylePr w:type="firstRow">
       <w:rPr>
         <w:b/>
         <w:color w:val="404040"/>
@@ -6888,6 +6850,52 @@
         </w:tcBorders>
       </w:tcPr>
     </w:tblStylePr>
+    <w:tblStylePr w:type="lastCol">
+      <w:rPr>
+        <w:i/>
+        <w:color w:val="404040"/>
+      </w:rPr>
+      <w:pPr>
+        <w:pBdr/>
+        <w:spacing/>
+        <w:ind/>
+      </w:pPr>
+      <w:tblPr>
+        <w:tblBorders/>
+      </w:tblPr>
+      <w:tcPr>
+        <w:shd w:val="clear" w:color="ffffff"/>
+        <w:tcBorders>
+          <w:top w:val="none" w:color="000000" w:sz="4" w:space="0"/>
+          <w:left w:val="none" w:color="000000" w:sz="4" w:space="0"/>
+          <w:bottom w:val="none" w:color="000000" w:sz="4" w:space="0"/>
+          <w:right w:val="none" w:color="000000" w:sz="4" w:space="0"/>
+        </w:tcBorders>
+      </w:tcPr>
+    </w:tblStylePr>
+    <w:tblStylePr w:type="lastRow">
+      <w:rPr>
+        <w:b/>
+        <w:color w:val="404040"/>
+      </w:rPr>
+      <w:pPr>
+        <w:pBdr/>
+        <w:spacing/>
+        <w:ind/>
+      </w:pPr>
+      <w:tblPr>
+        <w:tblBorders/>
+      </w:tblPr>
+      <w:tcPr>
+        <w:shd w:val="clear" w:color="ffffff"/>
+        <w:tcBorders>
+          <w:top w:val="none" w:color="000000" w:sz="4" w:space="0"/>
+          <w:left w:val="none" w:color="000000" w:sz="4" w:space="0"/>
+          <w:bottom w:val="none" w:color="000000" w:sz="4" w:space="0"/>
+          <w:right w:val="none" w:color="000000" w:sz="4" w:space="0"/>
+        </w:tcBorders>
+      </w:tcPr>
+    </w:tblStylePr>
     <w:tblStylePr w:type="nwCell">
       <w:pPr>
         <w:pBdr/>
@@ -6954,9 +6962,9 @@
       </w:tcPr>
     </w:tblStylePr>
   </w:style>
-  <w:style w:type="table" w:styleId="35">
+  <w:style w:type="table" w:styleId="725">
     <w:name w:val="Grid Table 3 - Accent 3"/>
-    <w:basedOn w:val="661"/>
+    <w:basedOn w:val="886"/>
     <w:uiPriority w:val="99"/>
     <w:pPr>
       <w:pBdr/>
@@ -7055,29 +7063,6 @@
         <w:tblBorders/>
       </w:tblPr>
       <w:tcPr>
-        <w:shd w:color="ffffff"/>
-        <w:tcBorders>
-          <w:top w:val="none" w:color="000000" w:sz="4" w:space="0"/>
-          <w:left w:val="none" w:color="000000" w:sz="4" w:space="0"/>
-          <w:bottom w:val="none" w:color="000000" w:sz="4" w:space="0"/>
-          <w:right w:val="none" w:color="000000" w:sz="4" w:space="0"/>
-        </w:tcBorders>
-      </w:tcPr>
-    </w:tblStylePr>
-    <w:tblStylePr w:type="firstRow">
-      <w:rPr>
-        <w:b/>
-        <w:color w:val="404040"/>
-      </w:rPr>
-      <w:pPr>
-        <w:pBdr/>
-        <w:spacing/>
-        <w:ind/>
-      </w:pPr>
-      <w:tblPr>
-        <w:tblBorders/>
-      </w:tblPr>
-      <w:tcPr>
         <w:shd w:val="clear" w:color="ffffff"/>
         <w:tcBorders>
           <w:top w:val="none" w:color="000000" w:sz="4" w:space="0"/>
@@ -7087,30 +7072,7 @@
         </w:tcBorders>
       </w:tcPr>
     </w:tblStylePr>
-    <w:tblStylePr w:type="lastCol">
-      <w:rPr>
-        <w:i/>
-        <w:color w:val="404040"/>
-      </w:rPr>
-      <w:pPr>
-        <w:pBdr/>
-        <w:spacing/>
-        <w:ind/>
-      </w:pPr>
-      <w:tblPr>
-        <w:tblBorders/>
-      </w:tblPr>
-      <w:tcPr>
-        <w:shd w:color="ffffff"/>
-        <w:tcBorders>
-          <w:top w:val="none" w:color="000000" w:sz="4" w:space="0"/>
-          <w:left w:val="none" w:color="000000" w:sz="4" w:space="0"/>
-          <w:bottom w:val="none" w:color="000000" w:sz="4" w:space="0"/>
-          <w:right w:val="none" w:color="000000" w:sz="4" w:space="0"/>
-        </w:tcBorders>
-      </w:tcPr>
-    </w:tblStylePr>
-    <w:tblStylePr w:type="lastRow">
+    <w:tblStylePr w:type="firstRow">
       <w:rPr>
         <w:b/>
         <w:color w:val="404040"/>
@@ -7133,6 +7095,52 @@
         </w:tcBorders>
       </w:tcPr>
     </w:tblStylePr>
+    <w:tblStylePr w:type="lastCol">
+      <w:rPr>
+        <w:i/>
+        <w:color w:val="404040"/>
+      </w:rPr>
+      <w:pPr>
+        <w:pBdr/>
+        <w:spacing/>
+        <w:ind/>
+      </w:pPr>
+      <w:tblPr>
+        <w:tblBorders/>
+      </w:tblPr>
+      <w:tcPr>
+        <w:shd w:val="clear" w:color="ffffff"/>
+        <w:tcBorders>
+          <w:top w:val="none" w:color="000000" w:sz="4" w:space="0"/>
+          <w:left w:val="none" w:color="000000" w:sz="4" w:space="0"/>
+          <w:bottom w:val="none" w:color="000000" w:sz="4" w:space="0"/>
+          <w:right w:val="none" w:color="000000" w:sz="4" w:space="0"/>
+        </w:tcBorders>
+      </w:tcPr>
+    </w:tblStylePr>
+    <w:tblStylePr w:type="lastRow">
+      <w:rPr>
+        <w:b/>
+        <w:color w:val="404040"/>
+      </w:rPr>
+      <w:pPr>
+        <w:pBdr/>
+        <w:spacing/>
+        <w:ind/>
+      </w:pPr>
+      <w:tblPr>
+        <w:tblBorders/>
+      </w:tblPr>
+      <w:tcPr>
+        <w:shd w:val="clear" w:color="ffffff"/>
+        <w:tcBorders>
+          <w:top w:val="none" w:color="000000" w:sz="4" w:space="0"/>
+          <w:left w:val="none" w:color="000000" w:sz="4" w:space="0"/>
+          <w:bottom w:val="none" w:color="000000" w:sz="4" w:space="0"/>
+          <w:right w:val="none" w:color="000000" w:sz="4" w:space="0"/>
+        </w:tcBorders>
+      </w:tcPr>
+    </w:tblStylePr>
     <w:tblStylePr w:type="nwCell">
       <w:pPr>
         <w:pBdr/>
@@ -7199,9 +7207,9 @@
       </w:tcPr>
     </w:tblStylePr>
   </w:style>
-  <w:style w:type="table" w:styleId="36">
+  <w:style w:type="table" w:styleId="726">
     <w:name w:val="Grid Table 3 - Accent 4"/>
-    <w:basedOn w:val="661"/>
+    <w:basedOn w:val="886"/>
     <w:uiPriority w:val="99"/>
     <w:pPr>
       <w:pBdr/>
@@ -7300,29 +7308,6 @@
         <w:tblBorders/>
       </w:tblPr>
       <w:tcPr>
-        <w:shd w:color="ffffff"/>
-        <w:tcBorders>
-          <w:top w:val="none" w:color="000000" w:sz="4" w:space="0"/>
-          <w:left w:val="none" w:color="000000" w:sz="4" w:space="0"/>
-          <w:bottom w:val="none" w:color="000000" w:sz="4" w:space="0"/>
-          <w:right w:val="none" w:color="000000" w:sz="4" w:space="0"/>
-        </w:tcBorders>
-      </w:tcPr>
-    </w:tblStylePr>
-    <w:tblStylePr w:type="firstRow">
-      <w:rPr>
-        <w:b/>
-        <w:color w:val="404040"/>
-      </w:rPr>
-      <w:pPr>
-        <w:pBdr/>
-        <w:spacing/>
-        <w:ind/>
-      </w:pPr>
-      <w:tblPr>
-        <w:tblBorders/>
-      </w:tblPr>
-      <w:tcPr>
         <w:shd w:val="clear" w:color="ffffff"/>
         <w:tcBorders>
           <w:top w:val="none" w:color="000000" w:sz="4" w:space="0"/>
@@ -7332,30 +7317,7 @@
         </w:tcBorders>
       </w:tcPr>
     </w:tblStylePr>
-    <w:tblStylePr w:type="lastCol">
-      <w:rPr>
-        <w:i/>
-        <w:color w:val="404040"/>
-      </w:rPr>
-      <w:pPr>
-        <w:pBdr/>
-        <w:spacing/>
-        <w:ind/>
-      </w:pPr>
-      <w:tblPr>
-        <w:tblBorders/>
-      </w:tblPr>
-      <w:tcPr>
-        <w:shd w:color="ffffff"/>
-        <w:tcBorders>
-          <w:top w:val="none" w:color="000000" w:sz="4" w:space="0"/>
-          <w:left w:val="none" w:color="000000" w:sz="4" w:space="0"/>
-          <w:bottom w:val="none" w:color="000000" w:sz="4" w:space="0"/>
-          <w:right w:val="none" w:color="000000" w:sz="4" w:space="0"/>
-        </w:tcBorders>
-      </w:tcPr>
-    </w:tblStylePr>
-    <w:tblStylePr w:type="lastRow">
+    <w:tblStylePr w:type="firstRow">
       <w:rPr>
         <w:b/>
         <w:color w:val="404040"/>
@@ -7378,6 +7340,52 @@
         </w:tcBorders>
       </w:tcPr>
     </w:tblStylePr>
+    <w:tblStylePr w:type="lastCol">
+      <w:rPr>
+        <w:i/>
+        <w:color w:val="404040"/>
+      </w:rPr>
+      <w:pPr>
+        <w:pBdr/>
+        <w:spacing/>
+        <w:ind/>
+      </w:pPr>
+      <w:tblPr>
+        <w:tblBorders/>
+      </w:tblPr>
+      <w:tcPr>
+        <w:shd w:val="clear" w:color="ffffff"/>
+        <w:tcBorders>
+          <w:top w:val="none" w:color="000000" w:sz="4" w:space="0"/>
+          <w:left w:val="none" w:color="000000" w:sz="4" w:space="0"/>
+          <w:bottom w:val="none" w:color="000000" w:sz="4" w:space="0"/>
+          <w:right w:val="none" w:color="000000" w:sz="4" w:space="0"/>
+        </w:tcBorders>
+      </w:tcPr>
+    </w:tblStylePr>
+    <w:tblStylePr w:type="lastRow">
+      <w:rPr>
+        <w:b/>
+        <w:color w:val="404040"/>
+      </w:rPr>
+      <w:pPr>
+        <w:pBdr/>
+        <w:spacing/>
+        <w:ind/>
+      </w:pPr>
+      <w:tblPr>
+        <w:tblBorders/>
+      </w:tblPr>
+      <w:tcPr>
+        <w:shd w:val="clear" w:color="ffffff"/>
+        <w:tcBorders>
+          <w:top w:val="none" w:color="000000" w:sz="4" w:space="0"/>
+          <w:left w:val="none" w:color="000000" w:sz="4" w:space="0"/>
+          <w:bottom w:val="none" w:color="000000" w:sz="4" w:space="0"/>
+          <w:right w:val="none" w:color="000000" w:sz="4" w:space="0"/>
+        </w:tcBorders>
+      </w:tcPr>
+    </w:tblStylePr>
     <w:tblStylePr w:type="nwCell">
       <w:pPr>
         <w:pBdr/>
@@ -7444,9 +7452,9 @@
       </w:tcPr>
     </w:tblStylePr>
   </w:style>
-  <w:style w:type="table" w:styleId="37">
+  <w:style w:type="table" w:styleId="727">
     <w:name w:val="Grid Table 3 - Accent 5"/>
-    <w:basedOn w:val="661"/>
+    <w:basedOn w:val="886"/>
     <w:uiPriority w:val="99"/>
     <w:pPr>
       <w:pBdr/>
@@ -7545,29 +7553,6 @@
         <w:tblBorders/>
       </w:tblPr>
       <w:tcPr>
-        <w:shd w:color="ffffff"/>
-        <w:tcBorders>
-          <w:top w:val="none" w:color="000000" w:sz="4" w:space="0"/>
-          <w:left w:val="none" w:color="000000" w:sz="4" w:space="0"/>
-          <w:bottom w:val="none" w:color="000000" w:sz="4" w:space="0"/>
-          <w:right w:val="none" w:color="000000" w:sz="4" w:space="0"/>
-        </w:tcBorders>
-      </w:tcPr>
-    </w:tblStylePr>
-    <w:tblStylePr w:type="firstRow">
-      <w:rPr>
-        <w:b/>
-        <w:color w:val="404040"/>
-      </w:rPr>
-      <w:pPr>
-        <w:pBdr/>
-        <w:spacing/>
-        <w:ind/>
-      </w:pPr>
-      <w:tblPr>
-        <w:tblBorders/>
-      </w:tblPr>
-      <w:tcPr>
         <w:shd w:val="clear" w:color="ffffff"/>
         <w:tcBorders>
           <w:top w:val="none" w:color="000000" w:sz="4" w:space="0"/>
@@ -7577,30 +7562,7 @@
         </w:tcBorders>
       </w:tcPr>
     </w:tblStylePr>
-    <w:tblStylePr w:type="lastCol">
-      <w:rPr>
-        <w:i/>
-        <w:color w:val="404040"/>
-      </w:rPr>
-      <w:pPr>
-        <w:pBdr/>
-        <w:spacing/>
-        <w:ind/>
-      </w:pPr>
-      <w:tblPr>
-        <w:tblBorders/>
-      </w:tblPr>
-      <w:tcPr>
-        <w:shd w:color="ffffff"/>
-        <w:tcBorders>
-          <w:top w:val="none" w:color="000000" w:sz="4" w:space="0"/>
-          <w:left w:val="none" w:color="000000" w:sz="4" w:space="0"/>
-          <w:bottom w:val="none" w:color="000000" w:sz="4" w:space="0"/>
-          <w:right w:val="none" w:color="000000" w:sz="4" w:space="0"/>
-        </w:tcBorders>
-      </w:tcPr>
-    </w:tblStylePr>
-    <w:tblStylePr w:type="lastRow">
+    <w:tblStylePr w:type="firstRow">
       <w:rPr>
         <w:b/>
         <w:color w:val="404040"/>
@@ -7623,6 +7585,52 @@
         </w:tcBorders>
       </w:tcPr>
     </w:tblStylePr>
+    <w:tblStylePr w:type="lastCol">
+      <w:rPr>
+        <w:i/>
+        <w:color w:val="404040"/>
+      </w:rPr>
+      <w:pPr>
+        <w:pBdr/>
+        <w:spacing/>
+        <w:ind/>
+      </w:pPr>
+      <w:tblPr>
+        <w:tblBorders/>
+      </w:tblPr>
+      <w:tcPr>
+        <w:shd w:val="clear" w:color="ffffff"/>
+        <w:tcBorders>
+          <w:top w:val="none" w:color="000000" w:sz="4" w:space="0"/>
+          <w:left w:val="none" w:color="000000" w:sz="4" w:space="0"/>
+          <w:bottom w:val="none" w:color="000000" w:sz="4" w:space="0"/>
+          <w:right w:val="none" w:color="000000" w:sz="4" w:space="0"/>
+        </w:tcBorders>
+      </w:tcPr>
+    </w:tblStylePr>
+    <w:tblStylePr w:type="lastRow">
+      <w:rPr>
+        <w:b/>
+        <w:color w:val="404040"/>
+      </w:rPr>
+      <w:pPr>
+        <w:pBdr/>
+        <w:spacing/>
+        <w:ind/>
+      </w:pPr>
+      <w:tblPr>
+        <w:tblBorders/>
+      </w:tblPr>
+      <w:tcPr>
+        <w:shd w:val="clear" w:color="ffffff"/>
+        <w:tcBorders>
+          <w:top w:val="none" w:color="000000" w:sz="4" w:space="0"/>
+          <w:left w:val="none" w:color="000000" w:sz="4" w:space="0"/>
+          <w:bottom w:val="none" w:color="000000" w:sz="4" w:space="0"/>
+          <w:right w:val="none" w:color="000000" w:sz="4" w:space="0"/>
+        </w:tcBorders>
+      </w:tcPr>
+    </w:tblStylePr>
     <w:tblStylePr w:type="nwCell">
       <w:pPr>
         <w:pBdr/>
@@ -7689,9 +7697,9 @@
       </w:tcPr>
     </w:tblStylePr>
   </w:style>
-  <w:style w:type="table" w:styleId="38">
+  <w:style w:type="table" w:styleId="728">
     <w:name w:val="Grid Table 3 - Accent 6"/>
-    <w:basedOn w:val="661"/>
+    <w:basedOn w:val="886"/>
     <w:uiPriority w:val="99"/>
     <w:pPr>
       <w:pBdr/>
@@ -7790,29 +7798,6 @@
         <w:tblBorders/>
       </w:tblPr>
       <w:tcPr>
-        <w:shd w:color="ffffff"/>
-        <w:tcBorders>
-          <w:top w:val="none" w:color="000000" w:sz="4" w:space="0"/>
-          <w:left w:val="none" w:color="000000" w:sz="4" w:space="0"/>
-          <w:bottom w:val="none" w:color="000000" w:sz="4" w:space="0"/>
-          <w:right w:val="none" w:color="000000" w:sz="4" w:space="0"/>
-        </w:tcBorders>
-      </w:tcPr>
-    </w:tblStylePr>
-    <w:tblStylePr w:type="firstRow">
-      <w:rPr>
-        <w:b/>
-        <w:color w:val="404040"/>
-      </w:rPr>
-      <w:pPr>
-        <w:pBdr/>
-        <w:spacing/>
-        <w:ind/>
-      </w:pPr>
-      <w:tblPr>
-        <w:tblBorders/>
-      </w:tblPr>
-      <w:tcPr>
         <w:shd w:val="clear" w:color="ffffff"/>
         <w:tcBorders>
           <w:top w:val="none" w:color="000000" w:sz="4" w:space="0"/>
@@ -7822,30 +7807,7 @@
         </w:tcBorders>
       </w:tcPr>
     </w:tblStylePr>
-    <w:tblStylePr w:type="lastCol">
-      <w:rPr>
-        <w:i/>
-        <w:color w:val="404040"/>
-      </w:rPr>
-      <w:pPr>
-        <w:pBdr/>
-        <w:spacing/>
-        <w:ind/>
-      </w:pPr>
-      <w:tblPr>
-        <w:tblBorders/>
-      </w:tblPr>
-      <w:tcPr>
-        <w:shd w:color="ffffff"/>
-        <w:tcBorders>
-          <w:top w:val="none" w:color="000000" w:sz="4" w:space="0"/>
-          <w:left w:val="none" w:color="000000" w:sz="4" w:space="0"/>
-          <w:bottom w:val="none" w:color="000000" w:sz="4" w:space="0"/>
-          <w:right w:val="none" w:color="000000" w:sz="4" w:space="0"/>
-        </w:tcBorders>
-      </w:tcPr>
-    </w:tblStylePr>
-    <w:tblStylePr w:type="lastRow">
+    <w:tblStylePr w:type="firstRow">
       <w:rPr>
         <w:b/>
         <w:color w:val="404040"/>
@@ -7868,6 +7830,52 @@
         </w:tcBorders>
       </w:tcPr>
     </w:tblStylePr>
+    <w:tblStylePr w:type="lastCol">
+      <w:rPr>
+        <w:i/>
+        <w:color w:val="404040"/>
+      </w:rPr>
+      <w:pPr>
+        <w:pBdr/>
+        <w:spacing/>
+        <w:ind/>
+      </w:pPr>
+      <w:tblPr>
+        <w:tblBorders/>
+      </w:tblPr>
+      <w:tcPr>
+        <w:shd w:val="clear" w:color="ffffff"/>
+        <w:tcBorders>
+          <w:top w:val="none" w:color="000000" w:sz="4" w:space="0"/>
+          <w:left w:val="none" w:color="000000" w:sz="4" w:space="0"/>
+          <w:bottom w:val="none" w:color="000000" w:sz="4" w:space="0"/>
+          <w:right w:val="none" w:color="000000" w:sz="4" w:space="0"/>
+        </w:tcBorders>
+      </w:tcPr>
+    </w:tblStylePr>
+    <w:tblStylePr w:type="lastRow">
+      <w:rPr>
+        <w:b/>
+        <w:color w:val="404040"/>
+      </w:rPr>
+      <w:pPr>
+        <w:pBdr/>
+        <w:spacing/>
+        <w:ind/>
+      </w:pPr>
+      <w:tblPr>
+        <w:tblBorders/>
+      </w:tblPr>
+      <w:tcPr>
+        <w:shd w:val="clear" w:color="ffffff"/>
+        <w:tcBorders>
+          <w:top w:val="none" w:color="000000" w:sz="4" w:space="0"/>
+          <w:left w:val="none" w:color="000000" w:sz="4" w:space="0"/>
+          <w:bottom w:val="none" w:color="000000" w:sz="4" w:space="0"/>
+          <w:right w:val="none" w:color="000000" w:sz="4" w:space="0"/>
+        </w:tcBorders>
+      </w:tcPr>
+    </w:tblStylePr>
     <w:tblStylePr w:type="nwCell">
       <w:pPr>
         <w:pBdr/>
@@ -7934,9 +7942,9 @@
       </w:tcPr>
     </w:tblStylePr>
   </w:style>
-  <w:style w:type="table" w:styleId="39">
+  <w:style w:type="table" w:styleId="729">
     <w:name w:val="Grid Table 4"/>
-    <w:basedOn w:val="661"/>
+    <w:basedOn w:val="886"/>
     <w:uiPriority w:val="59"/>
     <w:pPr>
       <w:pBdr/>
@@ -8167,9 +8175,9 @@
       </w:tcPr>
     </w:tblStylePr>
   </w:style>
-  <w:style w:type="table" w:styleId="40">
+  <w:style w:type="table" w:styleId="730">
     <w:name w:val="Grid Table 4 - Accent 1"/>
-    <w:basedOn w:val="661"/>
+    <w:basedOn w:val="886"/>
     <w:uiPriority w:val="59"/>
     <w:pPr>
       <w:pBdr/>
@@ -8400,9 +8408,9 @@
       </w:tcPr>
     </w:tblStylePr>
   </w:style>
-  <w:style w:type="table" w:styleId="41">
+  <w:style w:type="table" w:styleId="731">
     <w:name w:val="Grid Table 4 - Accent 2"/>
-    <w:basedOn w:val="661"/>
+    <w:basedOn w:val="886"/>
     <w:uiPriority w:val="59"/>
     <w:pPr>
       <w:pBdr/>
@@ -8633,9 +8641,9 @@
       </w:tcPr>
     </w:tblStylePr>
   </w:style>
-  <w:style w:type="table" w:styleId="42">
+  <w:style w:type="table" w:styleId="732">
     <w:name w:val="Grid Table 4 - Accent 3"/>
-    <w:basedOn w:val="661"/>
+    <w:basedOn w:val="886"/>
     <w:uiPriority w:val="59"/>
     <w:pPr>
       <w:pBdr/>
@@ -8866,9 +8874,9 @@
       </w:tcPr>
     </w:tblStylePr>
   </w:style>
-  <w:style w:type="table" w:styleId="43">
+  <w:style w:type="table" w:styleId="733">
     <w:name w:val="Grid Table 4 - Accent 4"/>
-    <w:basedOn w:val="661"/>
+    <w:basedOn w:val="886"/>
     <w:uiPriority w:val="59"/>
     <w:pPr>
       <w:pBdr/>
@@ -9099,9 +9107,9 @@
       </w:tcPr>
     </w:tblStylePr>
   </w:style>
-  <w:style w:type="table" w:styleId="44">
+  <w:style w:type="table" w:styleId="734">
     <w:name w:val="Grid Table 4 - Accent 5"/>
-    <w:basedOn w:val="661"/>
+    <w:basedOn w:val="886"/>
     <w:uiPriority w:val="59"/>
     <w:pPr>
       <w:pBdr/>
@@ -9332,9 +9340,9 @@
       </w:tcPr>
     </w:tblStylePr>
   </w:style>
-  <w:style w:type="table" w:styleId="45">
+  <w:style w:type="table" w:styleId="735">
     <w:name w:val="Grid Table 4 - Accent 6"/>
-    <w:basedOn w:val="661"/>
+    <w:basedOn w:val="886"/>
     <w:uiPriority w:val="59"/>
     <w:pPr>
       <w:pBdr/>
@@ -9565,9 +9573,9 @@
       </w:tcPr>
     </w:tblStylePr>
   </w:style>
-  <w:style w:type="table" w:styleId="46">
+  <w:style w:type="table" w:styleId="736">
     <w:name w:val="Grid Table 5 Dark"/>
-    <w:basedOn w:val="661"/>
+    <w:basedOn w:val="886"/>
     <w:uiPriority w:val="99"/>
     <w:pPr>
       <w:pBdr/>
@@ -9793,9 +9801,9 @@
       </w:tcPr>
     </w:tblStylePr>
   </w:style>
-  <w:style w:type="table" w:styleId="47">
+  <w:style w:type="table" w:styleId="737">
     <w:name w:val="Grid Table 5 Dark- Accent 1"/>
-    <w:basedOn w:val="661"/>
+    <w:basedOn w:val="886"/>
     <w:uiPriority w:val="99"/>
     <w:pPr>
       <w:pBdr/>
@@ -10021,9 +10029,9 @@
       </w:tcPr>
     </w:tblStylePr>
   </w:style>
-  <w:style w:type="table" w:styleId="48">
+  <w:style w:type="table" w:styleId="738">
     <w:name w:val="Grid Table 5 Dark - Accent 2"/>
-    <w:basedOn w:val="661"/>
+    <w:basedOn w:val="886"/>
     <w:uiPriority w:val="99"/>
     <w:pPr>
       <w:pBdr/>
@@ -10249,9 +10257,9 @@
       </w:tcPr>
     </w:tblStylePr>
   </w:style>
-  <w:style w:type="table" w:styleId="49">
+  <w:style w:type="table" w:styleId="739">
     <w:name w:val="Grid Table 5 Dark - Accent 3"/>
-    <w:basedOn w:val="661"/>
+    <w:basedOn w:val="886"/>
     <w:uiPriority w:val="99"/>
     <w:pPr>
       <w:pBdr/>
@@ -10477,9 +10485,9 @@
       </w:tcPr>
     </w:tblStylePr>
   </w:style>
-  <w:style w:type="table" w:styleId="50">
+  <w:style w:type="table" w:styleId="740">
     <w:name w:val="Grid Table 5 Dark- Accent 4"/>
-    <w:basedOn w:val="661"/>
+    <w:basedOn w:val="886"/>
     <w:uiPriority w:val="99"/>
     <w:pPr>
       <w:pBdr/>
@@ -10705,9 +10713,9 @@
       </w:tcPr>
     </w:tblStylePr>
   </w:style>
-  <w:style w:type="table" w:styleId="51">
+  <w:style w:type="table" w:styleId="741">
     <w:name w:val="Grid Table 5 Dark - Accent 5"/>
-    <w:basedOn w:val="661"/>
+    <w:basedOn w:val="886"/>
     <w:uiPriority w:val="99"/>
     <w:pPr>
       <w:pBdr/>
@@ -10933,9 +10941,9 @@
       </w:tcPr>
     </w:tblStylePr>
   </w:style>
-  <w:style w:type="table" w:styleId="52">
+  <w:style w:type="table" w:styleId="742">
     <w:name w:val="Grid Table 5 Dark - Accent 6"/>
-    <w:basedOn w:val="661"/>
+    <w:basedOn w:val="886"/>
     <w:uiPriority w:val="99"/>
     <w:pPr>
       <w:pBdr/>
@@ -11161,9 +11169,9 @@
       </w:tcPr>
     </w:tblStylePr>
   </w:style>
-  <w:style w:type="table" w:styleId="53">
+  <w:style w:type="table" w:styleId="743">
     <w:name w:val="Grid Table 6 Colorful"/>
-    <w:basedOn w:val="661"/>
+    <w:basedOn w:val="886"/>
     <w:uiPriority w:val="99"/>
     <w:pPr>
       <w:pBdr/>
@@ -11391,9 +11399,9 @@
       </w:tcPr>
     </w:tblStylePr>
   </w:style>
-  <w:style w:type="table" w:styleId="54">
+  <w:style w:type="table" w:styleId="744">
     <w:name w:val="Grid Table 6 Colorful - Accent 1"/>
-    <w:basedOn w:val="661"/>
+    <w:basedOn w:val="886"/>
     <w:uiPriority w:val="99"/>
     <w:pPr>
       <w:pBdr/>
@@ -11621,9 +11629,9 @@
       </w:tcPr>
     </w:tblStylePr>
   </w:style>
-  <w:style w:type="table" w:styleId="55">
+  <w:style w:type="table" w:styleId="745">
     <w:name w:val="Grid Table 6 Colorful - Accent 2"/>
-    <w:basedOn w:val="661"/>
+    <w:basedOn w:val="886"/>
     <w:uiPriority w:val="99"/>
     <w:pPr>
       <w:pBdr/>
@@ -11851,9 +11859,9 @@
       </w:tcPr>
     </w:tblStylePr>
   </w:style>
-  <w:style w:type="table" w:styleId="56">
+  <w:style w:type="table" w:styleId="746">
     <w:name w:val="Grid Table 6 Colorful - Accent 3"/>
-    <w:basedOn w:val="661"/>
+    <w:basedOn w:val="886"/>
     <w:uiPriority w:val="99"/>
     <w:pPr>
       <w:pBdr/>
@@ -12081,9 +12089,9 @@
       </w:tcPr>
     </w:tblStylePr>
   </w:style>
-  <w:style w:type="table" w:styleId="57">
+  <w:style w:type="table" w:styleId="747">
     <w:name w:val="Grid Table 6 Colorful - Accent 4"/>
-    <w:basedOn w:val="661"/>
+    <w:basedOn w:val="886"/>
     <w:uiPriority w:val="99"/>
     <w:pPr>
       <w:pBdr/>
@@ -12311,9 +12319,9 @@
       </w:tcPr>
     </w:tblStylePr>
   </w:style>
-  <w:style w:type="table" w:styleId="58">
+  <w:style w:type="table" w:styleId="748">
     <w:name w:val="Grid Table 6 Colorful - Accent 5"/>
-    <w:basedOn w:val="661"/>
+    <w:basedOn w:val="886"/>
     <w:uiPriority w:val="99"/>
     <w:pPr>
       <w:pBdr/>
@@ -12541,9 +12549,9 @@
       </w:tcPr>
     </w:tblStylePr>
   </w:style>
-  <w:style w:type="table" w:styleId="59">
+  <w:style w:type="table" w:styleId="749">
     <w:name w:val="Grid Table 6 Colorful - Accent 6"/>
-    <w:basedOn w:val="661"/>
+    <w:basedOn w:val="886"/>
     <w:uiPriority w:val="99"/>
     <w:pPr>
       <w:pBdr/>
@@ -12771,9 +12779,9 @@
       </w:tcPr>
     </w:tblStylePr>
   </w:style>
-  <w:style w:type="table" w:styleId="60">
+  <w:style w:type="table" w:styleId="750">
     <w:name w:val="Grid Table 7 Colorful"/>
-    <w:basedOn w:val="661"/>
+    <w:basedOn w:val="886"/>
     <w:uiPriority w:val="99"/>
     <w:pPr>
       <w:pBdr/>
@@ -12875,11 +12883,11 @@
         <w:tblBorders/>
       </w:tblPr>
       <w:tcPr>
-        <w:shd w:color="ffffff"/>
+        <w:shd w:val="clear" w:color="ffffff"/>
         <w:tcBorders>
-          <w:top w:val="none"/>
-          <w:left w:val="none"/>
-          <w:bottom w:val="none"/>
+          <w:top w:val="none" w:color="000000" w:sz="4" w:space="0"/>
+          <w:left w:val="none" w:color="000000" w:sz="4" w:space="0"/>
+          <w:bottom w:val="none" w:color="000000" w:sz="4" w:space="0"/>
           <w:right w:val="single" w:color="000000" w:themeColor="text1" w:themeTint="80" w:sz="4" w:space="0"/>
         </w:tcBorders>
       </w:tcPr>
@@ -12902,10 +12910,10 @@
       <w:tcPr>
         <w:shd w:val="clear" w:color="ffffff" w:themeColor="light1" w:fill="ffffff" w:themeFill="light1"/>
         <w:tcBorders>
-          <w:top w:val="none"/>
-          <w:left w:val="none"/>
+          <w:top w:val="none" w:color="000000" w:sz="4" w:space="0"/>
+          <w:left w:val="none" w:color="000000" w:sz="4" w:space="0"/>
           <w:bottom w:val="single" w:color="000000" w:themeColor="text1" w:themeTint="80" w:sz="4" w:space="0"/>
-          <w:right w:val="none"/>
+          <w:right w:val="none" w:color="000000" w:sz="4" w:space="0"/>
         </w:tcBorders>
       </w:tcPr>
     </w:tblStylePr>
@@ -12925,12 +12933,12 @@
         <w:tblBorders/>
       </w:tblPr>
       <w:tcPr>
-        <w:shd w:color="ffffff"/>
+        <w:shd w:val="clear" w:color="ffffff"/>
         <w:tcBorders>
-          <w:top w:val="none"/>
+          <w:top w:val="none" w:color="000000" w:sz="4" w:space="0"/>
           <w:left w:val="single" w:color="000000" w:themeColor="text1" w:themeTint="80" w:sz="4" w:space="0"/>
-          <w:bottom w:val="none"/>
-          <w:right w:val="none"/>
+          <w:bottom w:val="none" w:color="000000" w:sz="4" w:space="0"/>
+          <w:right w:val="none" w:color="000000" w:sz="4" w:space="0"/>
         </w:tcBorders>
       </w:tcPr>
     </w:tblStylePr>
@@ -12953,9 +12961,9 @@
         <w:shd w:val="clear" w:color="ffffff" w:themeColor="light1" w:fill="ffffff" w:themeFill="light1"/>
         <w:tcBorders>
           <w:top w:val="single" w:color="000000" w:themeColor="text1" w:themeTint="80" w:sz="4" w:space="0"/>
-          <w:left w:val="none"/>
-          <w:bottom w:val="none"/>
-          <w:right w:val="none"/>
+          <w:left w:val="none" w:color="000000" w:sz="4" w:space="0"/>
+          <w:bottom w:val="none" w:color="000000" w:sz="4" w:space="0"/>
+          <w:right w:val="none" w:color="000000" w:sz="4" w:space="0"/>
         </w:tcBorders>
       </w:tcPr>
     </w:tblStylePr>
@@ -13025,9 +13033,9 @@
       </w:tcPr>
     </w:tblStylePr>
   </w:style>
-  <w:style w:type="table" w:styleId="61">
+  <w:style w:type="table" w:styleId="751">
     <w:name w:val="Grid Table 7 Colorful - Accent 1"/>
-    <w:basedOn w:val="661"/>
+    <w:basedOn w:val="886"/>
     <w:uiPriority w:val="99"/>
     <w:pPr>
       <w:pBdr/>
@@ -13129,11 +13137,11 @@
         <w:tblBorders/>
       </w:tblPr>
       <w:tcPr>
-        <w:shd w:color="ffffff"/>
+        <w:shd w:val="clear" w:color="ffffff"/>
         <w:tcBorders>
-          <w:top w:val="none"/>
-          <w:left w:val="none"/>
-          <w:bottom w:val="none"/>
+          <w:top w:val="none" w:color="000000" w:sz="4" w:space="0"/>
+          <w:left w:val="none" w:color="000000" w:sz="4" w:space="0"/>
+          <w:bottom w:val="none" w:color="000000" w:sz="4" w:space="0"/>
           <w:right w:val="single" w:color="000000" w:themeColor="accent1" w:themeTint="80" w:sz="4" w:space="0"/>
         </w:tcBorders>
       </w:tcPr>
@@ -13156,10 +13164,10 @@
       <w:tcPr>
         <w:shd w:val="clear" w:color="ffffff" w:themeColor="light1" w:fill="ffffff" w:themeFill="light1"/>
         <w:tcBorders>
-          <w:top w:val="none"/>
-          <w:left w:val="none"/>
+          <w:top w:val="none" w:color="000000" w:sz="4" w:space="0"/>
+          <w:left w:val="none" w:color="000000" w:sz="4" w:space="0"/>
           <w:bottom w:val="single" w:color="000000" w:themeColor="accent1" w:themeTint="80" w:sz="4" w:space="0"/>
-          <w:right w:val="none"/>
+          <w:right w:val="none" w:color="000000" w:sz="4" w:space="0"/>
         </w:tcBorders>
       </w:tcPr>
     </w:tblStylePr>
@@ -13179,12 +13187,12 @@
         <w:tblBorders/>
       </w:tblPr>
       <w:tcPr>
-        <w:shd w:color="ffffff"/>
+        <w:shd w:val="clear" w:color="ffffff"/>
         <w:tcBorders>
-          <w:top w:val="none"/>
+          <w:top w:val="none" w:color="000000" w:sz="4" w:space="0"/>
           <w:left w:val="single" w:color="000000" w:themeColor="accent1" w:themeTint="80" w:sz="4" w:space="0"/>
-          <w:bottom w:val="none"/>
-          <w:right w:val="none"/>
+          <w:bottom w:val="none" w:color="000000" w:sz="4" w:space="0"/>
+          <w:right w:val="none" w:color="000000" w:sz="4" w:space="0"/>
         </w:tcBorders>
       </w:tcPr>
     </w:tblStylePr>
@@ -13207,9 +13215,9 @@
         <w:shd w:val="clear" w:color="ffffff" w:themeColor="light1" w:fill="ffffff" w:themeFill="light1"/>
         <w:tcBorders>
           <w:top w:val="single" w:color="000000" w:themeColor="accent1" w:themeTint="80" w:sz="4" w:space="0"/>
-          <w:left w:val="none"/>
-          <w:bottom w:val="none"/>
-          <w:right w:val="none"/>
+          <w:left w:val="none" w:color="000000" w:sz="4" w:space="0"/>
+          <w:bottom w:val="none" w:color="000000" w:sz="4" w:space="0"/>
+          <w:right w:val="none" w:color="000000" w:sz="4" w:space="0"/>
         </w:tcBorders>
       </w:tcPr>
     </w:tblStylePr>
@@ -13279,9 +13287,9 @@
       </w:tcPr>
     </w:tblStylePr>
   </w:style>
-  <w:style w:type="table" w:styleId="62">
+  <w:style w:type="table" w:styleId="752">
     <w:name w:val="Grid Table 7 Colorful - Accent 2"/>
-    <w:basedOn w:val="661"/>
+    <w:basedOn w:val="886"/>
     <w:uiPriority w:val="99"/>
     <w:pPr>
       <w:pBdr/>
@@ -13383,11 +13391,11 @@
         <w:tblBorders/>
       </w:tblPr>
       <w:tcPr>
-        <w:shd w:color="ffffff"/>
+        <w:shd w:val="clear" w:color="ffffff"/>
         <w:tcBorders>
-          <w:top w:val="none"/>
-          <w:left w:val="none"/>
-          <w:bottom w:val="none"/>
+          <w:top w:val="none" w:color="000000" w:sz="4" w:space="0"/>
+          <w:left w:val="none" w:color="000000" w:sz="4" w:space="0"/>
+          <w:bottom w:val="none" w:color="000000" w:sz="4" w:space="0"/>
           <w:right w:val="single" w:color="000000" w:themeColor="accent2" w:themeTint="97" w:sz="4" w:space="0"/>
         </w:tcBorders>
       </w:tcPr>
@@ -13410,10 +13418,10 @@
       <w:tcPr>
         <w:shd w:val="clear" w:color="ffffff" w:themeColor="light1" w:fill="ffffff" w:themeFill="light1"/>
         <w:tcBorders>
-          <w:top w:val="none"/>
-          <w:left w:val="none"/>
+          <w:top w:val="none" w:color="000000" w:sz="4" w:space="0"/>
+          <w:left w:val="none" w:color="000000" w:sz="4" w:space="0"/>
           <w:bottom w:val="single" w:color="000000" w:themeColor="accent2" w:themeTint="97" w:sz="4" w:space="0"/>
-          <w:right w:val="none"/>
+          <w:right w:val="none" w:color="000000" w:sz="4" w:space="0"/>
         </w:tcBorders>
       </w:tcPr>
     </w:tblStylePr>
@@ -13433,12 +13441,12 @@
         <w:tblBorders/>
       </w:tblPr>
       <w:tcPr>
-        <w:shd w:color="ffffff"/>
+        <w:shd w:val="clear" w:color="ffffff"/>
         <w:tcBorders>
-          <w:top w:val="none"/>
+          <w:top w:val="none" w:color="000000" w:sz="4" w:space="0"/>
           <w:left w:val="single" w:color="000000" w:themeColor="accent2" w:themeTint="97" w:sz="4" w:space="0"/>
-          <w:bottom w:val="none"/>
-          <w:right w:val="none"/>
+          <w:bottom w:val="none" w:color="000000" w:sz="4" w:space="0"/>
+          <w:right w:val="none" w:color="000000" w:sz="4" w:space="0"/>
         </w:tcBorders>
       </w:tcPr>
     </w:tblStylePr>
@@ -13461,9 +13469,9 @@
         <w:shd w:val="clear" w:color="ffffff" w:themeColor="light1" w:fill="ffffff" w:themeFill="light1"/>
         <w:tcBorders>
           <w:top w:val="single" w:color="000000" w:themeColor="accent2" w:themeTint="97" w:sz="4" w:space="0"/>
-          <w:left w:val="none"/>
-          <w:bottom w:val="none"/>
-          <w:right w:val="none"/>
+          <w:left w:val="none" w:color="000000" w:sz="4" w:space="0"/>
+          <w:bottom w:val="none" w:color="000000" w:sz="4" w:space="0"/>
+          <w:right w:val="none" w:color="000000" w:sz="4" w:space="0"/>
         </w:tcBorders>
       </w:tcPr>
     </w:tblStylePr>
@@ -13533,9 +13541,9 @@
       </w:tcPr>
     </w:tblStylePr>
   </w:style>
-  <w:style w:type="table" w:styleId="63">
+  <w:style w:type="table" w:styleId="753">
     <w:name w:val="Grid Table 7 Colorful - Accent 3"/>
-    <w:basedOn w:val="661"/>
+    <w:basedOn w:val="886"/>
     <w:uiPriority w:val="99"/>
     <w:pPr>
       <w:pBdr/>
@@ -13637,11 +13645,11 @@
         <w:tblBorders/>
       </w:tblPr>
       <w:tcPr>
-        <w:shd w:color="ffffff"/>
+        <w:shd w:val="clear" w:color="ffffff"/>
         <w:tcBorders>
-          <w:top w:val="none"/>
-          <w:left w:val="none"/>
-          <w:bottom w:val="none"/>
+          <w:top w:val="none" w:color="000000" w:sz="4" w:space="0"/>
+          <w:left w:val="none" w:color="000000" w:sz="4" w:space="0"/>
+          <w:bottom w:val="none" w:color="000000" w:sz="4" w:space="0"/>
           <w:right w:val="single" w:color="000000" w:themeColor="accent3" w:themeTint="FE" w:sz="4" w:space="0"/>
         </w:tcBorders>
       </w:tcPr>
@@ -13664,10 +13672,10 @@
       <w:tcPr>
         <w:shd w:val="clear" w:color="ffffff" w:themeColor="light1" w:fill="ffffff" w:themeFill="light1"/>
         <w:tcBorders>
-          <w:top w:val="none"/>
-          <w:left w:val="none"/>
+          <w:top w:val="none" w:color="000000" w:sz="4" w:space="0"/>
+          <w:left w:val="none" w:color="000000" w:sz="4" w:space="0"/>
           <w:bottom w:val="single" w:color="000000" w:themeColor="accent3" w:themeTint="FE" w:sz="4" w:space="0"/>
-          <w:right w:val="none"/>
+          <w:right w:val="none" w:color="000000" w:sz="4" w:space="0"/>
         </w:tcBorders>
       </w:tcPr>
     </w:tblStylePr>
@@ -13687,12 +13695,12 @@
         <w:tblBorders/>
       </w:tblPr>
       <w:tcPr>
-        <w:shd w:color="ffffff"/>
+        <w:shd w:val="clear" w:color="ffffff"/>
         <w:tcBorders>
-          <w:top w:val="none"/>
+          <w:top w:val="none" w:color="000000" w:sz="4" w:space="0"/>
           <w:left w:val="single" w:color="000000" w:themeColor="accent3" w:themeTint="FE" w:sz="4" w:space="0"/>
-          <w:bottom w:val="none"/>
-          <w:right w:val="none"/>
+          <w:bottom w:val="none" w:color="000000" w:sz="4" w:space="0"/>
+          <w:right w:val="none" w:color="000000" w:sz="4" w:space="0"/>
         </w:tcBorders>
       </w:tcPr>
     </w:tblStylePr>
@@ -13715,9 +13723,9 @@
         <w:shd w:val="clear" w:color="ffffff" w:themeColor="light1" w:fill="ffffff" w:themeFill="light1"/>
         <w:tcBorders>
           <w:top w:val="single" w:color="000000" w:themeColor="accent3" w:themeTint="FE" w:sz="4" w:space="0"/>
-          <w:left w:val="none"/>
-          <w:bottom w:val="none"/>
-          <w:right w:val="none"/>
+          <w:left w:val="none" w:color="000000" w:sz="4" w:space="0"/>
+          <w:bottom w:val="none" w:color="000000" w:sz="4" w:space="0"/>
+          <w:right w:val="none" w:color="000000" w:sz="4" w:space="0"/>
         </w:tcBorders>
       </w:tcPr>
     </w:tblStylePr>
@@ -13787,9 +13795,9 @@
       </w:tcPr>
     </w:tblStylePr>
   </w:style>
-  <w:style w:type="table" w:styleId="64">
+  <w:style w:type="table" w:styleId="754">
     <w:name w:val="Grid Table 7 Colorful - Accent 4"/>
-    <w:basedOn w:val="661"/>
+    <w:basedOn w:val="886"/>
     <w:uiPriority w:val="99"/>
     <w:pPr>
       <w:pBdr/>
@@ -13891,11 +13899,11 @@
         <w:tblBorders/>
       </w:tblPr>
       <w:tcPr>
-        <w:shd w:color="ffffff"/>
+        <w:shd w:val="clear" w:color="ffffff"/>
         <w:tcBorders>
-          <w:top w:val="none"/>
-          <w:left w:val="none"/>
-          <w:bottom w:val="none"/>
+          <w:top w:val="none" w:color="000000" w:sz="4" w:space="0"/>
+          <w:left w:val="none" w:color="000000" w:sz="4" w:space="0"/>
+          <w:bottom w:val="none" w:color="000000" w:sz="4" w:space="0"/>
           <w:right w:val="single" w:color="000000" w:themeColor="accent4" w:themeTint="9A" w:sz="4" w:space="0"/>
         </w:tcBorders>
       </w:tcPr>
@@ -13918,10 +13926,10 @@
       <w:tcPr>
         <w:shd w:val="clear" w:color="ffffff" w:themeColor="light1" w:fill="ffffff" w:themeFill="light1"/>
         <w:tcBorders>
-          <w:top w:val="none"/>
-          <w:left w:val="none"/>
+          <w:top w:val="none" w:color="000000" w:sz="4" w:space="0"/>
+          <w:left w:val="none" w:color="000000" w:sz="4" w:space="0"/>
           <w:bottom w:val="single" w:color="000000" w:themeColor="accent4" w:themeTint="9A" w:sz="4" w:space="0"/>
-          <w:right w:val="none"/>
+          <w:right w:val="none" w:color="000000" w:sz="4" w:space="0"/>
         </w:tcBorders>
       </w:tcPr>
     </w:tblStylePr>
@@ -13941,12 +13949,12 @@
         <w:tblBorders/>
       </w:tblPr>
       <w:tcPr>
-        <w:shd w:color="ffffff"/>
+        <w:shd w:val="clear" w:color="ffffff"/>
         <w:tcBorders>
-          <w:top w:val="none"/>
+          <w:top w:val="none" w:color="000000" w:sz="4" w:space="0"/>
           <w:left w:val="single" w:color="000000" w:themeColor="accent4" w:themeTint="9A" w:sz="4" w:space="0"/>
-          <w:bottom w:val="none"/>
-          <w:right w:val="none"/>
+          <w:bottom w:val="none" w:color="000000" w:sz="4" w:space="0"/>
+          <w:right w:val="none" w:color="000000" w:sz="4" w:space="0"/>
         </w:tcBorders>
       </w:tcPr>
     </w:tblStylePr>
@@ -13969,9 +13977,9 @@
         <w:shd w:val="clear" w:color="ffffff" w:themeColor="light1" w:fill="ffffff" w:themeFill="light1"/>
         <w:tcBorders>
           <w:top w:val="single" w:color="000000" w:themeColor="accent4" w:themeTint="9A" w:sz="4" w:space="0"/>
-          <w:left w:val="none"/>
-          <w:bottom w:val="none"/>
-          <w:right w:val="none"/>
+          <w:left w:val="none" w:color="000000" w:sz="4" w:space="0"/>
+          <w:bottom w:val="none" w:color="000000" w:sz="4" w:space="0"/>
+          <w:right w:val="none" w:color="000000" w:sz="4" w:space="0"/>
         </w:tcBorders>
       </w:tcPr>
     </w:tblStylePr>
@@ -14041,9 +14049,9 @@
       </w:tcPr>
     </w:tblStylePr>
   </w:style>
-  <w:style w:type="table" w:styleId="65">
+  <w:style w:type="table" w:styleId="755">
     <w:name w:val="Grid Table 7 Colorful - Accent 5"/>
-    <w:basedOn w:val="661"/>
+    <w:basedOn w:val="886"/>
     <w:uiPriority w:val="99"/>
     <w:pPr>
       <w:pBdr/>
@@ -14145,11 +14153,11 @@
         <w:tblBorders/>
       </w:tblPr>
       <w:tcPr>
-        <w:shd w:color="ffffff"/>
+        <w:shd w:val="clear" w:color="ffffff"/>
         <w:tcBorders>
-          <w:top w:val="none"/>
-          <w:left w:val="none"/>
-          <w:bottom w:val="none"/>
+          <w:top w:val="none" w:color="000000" w:sz="4" w:space="0"/>
+          <w:left w:val="none" w:color="000000" w:sz="4" w:space="0"/>
+          <w:bottom w:val="none" w:color="000000" w:sz="4" w:space="0"/>
           <w:right w:val="single" w:color="000000" w:themeColor="accent5" w:themeTint="90" w:sz="4" w:space="0"/>
         </w:tcBorders>
       </w:tcPr>
@@ -14172,10 +14180,10 @@
       <w:tcPr>
         <w:shd w:val="clear" w:color="ffffff" w:themeColor="light1" w:fill="ffffff" w:themeFill="light1"/>
         <w:tcBorders>
-          <w:top w:val="none"/>
-          <w:left w:val="none"/>
+          <w:top w:val="none" w:color="000000" w:sz="4" w:space="0"/>
+          <w:left w:val="none" w:color="000000" w:sz="4" w:space="0"/>
           <w:bottom w:val="single" w:color="000000" w:themeColor="accent5" w:themeTint="90" w:sz="4" w:space="0"/>
-          <w:right w:val="none"/>
+          <w:right w:val="none" w:color="000000" w:sz="4" w:space="0"/>
         </w:tcBorders>
       </w:tcPr>
     </w:tblStylePr>
@@ -14195,12 +14203,12 @@
         <w:tblBorders/>
       </w:tblPr>
       <w:tcPr>
-        <w:shd w:color="ffffff"/>
+        <w:shd w:val="clear" w:color="ffffff"/>
         <w:tcBorders>
-          <w:top w:val="none"/>
+          <w:top w:val="none" w:color="000000" w:sz="4" w:space="0"/>
           <w:left w:val="single" w:color="000000" w:themeColor="accent5" w:themeTint="90" w:sz="4" w:space="0"/>
-          <w:bottom w:val="none"/>
-          <w:right w:val="none"/>
+          <w:bottom w:val="none" w:color="000000" w:sz="4" w:space="0"/>
+          <w:right w:val="none" w:color="000000" w:sz="4" w:space="0"/>
         </w:tcBorders>
       </w:tcPr>
     </w:tblStylePr>
@@ -14223,9 +14231,9 @@
         <w:shd w:val="clear" w:color="ffffff" w:themeColor="light1" w:fill="ffffff" w:themeFill="light1"/>
         <w:tcBorders>
           <w:top w:val="single" w:color="000000" w:themeColor="accent5" w:themeTint="90" w:sz="4" w:space="0"/>
-          <w:left w:val="none"/>
-          <w:bottom w:val="none"/>
-          <w:right w:val="none"/>
+          <w:left w:val="none" w:color="000000" w:sz="4" w:space="0"/>
+          <w:bottom w:val="none" w:color="000000" w:sz="4" w:space="0"/>
+          <w:right w:val="none" w:color="000000" w:sz="4" w:space="0"/>
         </w:tcBorders>
       </w:tcPr>
     </w:tblStylePr>
@@ -14295,9 +14303,9 @@
       </w:tcPr>
     </w:tblStylePr>
   </w:style>
-  <w:style w:type="table" w:styleId="66">
+  <w:style w:type="table" w:styleId="756">
     <w:name w:val="Grid Table 7 Colorful - Accent 6"/>
-    <w:basedOn w:val="661"/>
+    <w:basedOn w:val="886"/>
     <w:uiPriority w:val="99"/>
     <w:pPr>
       <w:pBdr/>
@@ -14399,11 +14407,11 @@
         <w:tblBorders/>
       </w:tblPr>
       <w:tcPr>
-        <w:shd w:color="ffffff"/>
+        <w:shd w:val="clear" w:color="ffffff"/>
         <w:tcBorders>
-          <w:top w:val="none"/>
-          <w:left w:val="none"/>
-          <w:bottom w:val="none"/>
+          <w:top w:val="none" w:color="000000" w:sz="4" w:space="0"/>
+          <w:left w:val="none" w:color="000000" w:sz="4" w:space="0"/>
+          <w:bottom w:val="none" w:color="000000" w:sz="4" w:space="0"/>
           <w:right w:val="single" w:color="000000" w:themeColor="accent6" w:themeTint="90" w:sz="4" w:space="0"/>
         </w:tcBorders>
       </w:tcPr>
@@ -14426,10 +14434,10 @@
       <w:tcPr>
         <w:shd w:val="clear" w:color="ffffff" w:themeColor="light1" w:fill="ffffff" w:themeFill="light1"/>
         <w:tcBorders>
-          <w:top w:val="none"/>
-          <w:left w:val="none"/>
+          <w:top w:val="none" w:color="000000" w:sz="4" w:space="0"/>
+          <w:left w:val="none" w:color="000000" w:sz="4" w:space="0"/>
           <w:bottom w:val="single" w:color="000000" w:themeColor="accent6" w:themeTint="90" w:sz="4" w:space="0"/>
-          <w:right w:val="none"/>
+          <w:right w:val="none" w:color="000000" w:sz="4" w:space="0"/>
         </w:tcBorders>
       </w:tcPr>
     </w:tblStylePr>
@@ -14449,12 +14457,12 @@
         <w:tblBorders/>
       </w:tblPr>
       <w:tcPr>
-        <w:shd w:color="ffffff"/>
+        <w:shd w:val="clear" w:color="ffffff"/>
         <w:tcBorders>
-          <w:top w:val="none"/>
+          <w:top w:val="none" w:color="000000" w:sz="4" w:space="0"/>
           <w:left w:val="single" w:color="000000" w:themeColor="accent6" w:themeTint="90" w:sz="4" w:space="0"/>
-          <w:bottom w:val="none"/>
-          <w:right w:val="none"/>
+          <w:bottom w:val="none" w:color="000000" w:sz="4" w:space="0"/>
+          <w:right w:val="none" w:color="000000" w:sz="4" w:space="0"/>
         </w:tcBorders>
       </w:tcPr>
     </w:tblStylePr>
@@ -14477,9 +14485,9 @@
         <w:shd w:val="clear" w:color="ffffff" w:themeColor="light1" w:fill="ffffff" w:themeFill="light1"/>
         <w:tcBorders>
           <w:top w:val="single" w:color="000000" w:themeColor="accent6" w:themeTint="90" w:sz="4" w:space="0"/>
-          <w:left w:val="none"/>
-          <w:bottom w:val="none"/>
-          <w:right w:val="none"/>
+          <w:left w:val="none" w:color="000000" w:sz="4" w:space="0"/>
+          <w:bottom w:val="none" w:color="000000" w:sz="4" w:space="0"/>
+          <w:right w:val="none" w:color="000000" w:sz="4" w:space="0"/>
         </w:tcBorders>
       </w:tcPr>
     </w:tblStylePr>
@@ -14549,9 +14557,9 @@
       </w:tcPr>
     </w:tblStylePr>
   </w:style>
-  <w:style w:type="table" w:styleId="67">
+  <w:style w:type="table" w:styleId="757">
     <w:name w:val="List Table 1 Light"/>
-    <w:basedOn w:val="661"/>
+    <w:basedOn w:val="886"/>
     <w:uiPriority w:val="99"/>
     <w:pPr>
       <w:pBdr/>
@@ -14765,9 +14773,9 @@
       </w:tcPr>
     </w:tblStylePr>
   </w:style>
-  <w:style w:type="table" w:styleId="68">
+  <w:style w:type="table" w:styleId="758">
     <w:name w:val="List Table 1 Light - Accent 1"/>
-    <w:basedOn w:val="661"/>
+    <w:basedOn w:val="886"/>
     <w:uiPriority w:val="99"/>
     <w:pPr>
       <w:pBdr/>
@@ -14981,9 +14989,9 @@
       </w:tcPr>
     </w:tblStylePr>
   </w:style>
-  <w:style w:type="table" w:styleId="69">
+  <w:style w:type="table" w:styleId="759">
     <w:name w:val="List Table 1 Light - Accent 2"/>
-    <w:basedOn w:val="661"/>
+    <w:basedOn w:val="886"/>
     <w:uiPriority w:val="99"/>
     <w:pPr>
       <w:pBdr/>
@@ -15197,9 +15205,9 @@
       </w:tcPr>
     </w:tblStylePr>
   </w:style>
-  <w:style w:type="table" w:styleId="70">
+  <w:style w:type="table" w:styleId="760">
     <w:name w:val="List Table 1 Light - Accent 3"/>
-    <w:basedOn w:val="661"/>
+    <w:basedOn w:val="886"/>
     <w:uiPriority w:val="99"/>
     <w:pPr>
       <w:pBdr/>
@@ -15413,9 +15421,9 @@
       </w:tcPr>
     </w:tblStylePr>
   </w:style>
-  <w:style w:type="table" w:styleId="71">
+  <w:style w:type="table" w:styleId="761">
     <w:name w:val="List Table 1 Light - Accent 4"/>
-    <w:basedOn w:val="661"/>
+    <w:basedOn w:val="886"/>
     <w:uiPriority w:val="99"/>
     <w:pPr>
       <w:pBdr/>
@@ -15629,9 +15637,9 @@
       </w:tcPr>
     </w:tblStylePr>
   </w:style>
-  <w:style w:type="table" w:styleId="72">
+  <w:style w:type="table" w:styleId="762">
     <w:name w:val="List Table 1 Light - Accent 5"/>
-    <w:basedOn w:val="661"/>
+    <w:basedOn w:val="886"/>
     <w:uiPriority w:val="99"/>
     <w:pPr>
       <w:pBdr/>
@@ -15845,9 +15853,9 @@
       </w:tcPr>
     </w:tblStylePr>
   </w:style>
-  <w:style w:type="table" w:styleId="73">
+  <w:style w:type="table" w:styleId="763">
     <w:name w:val="List Table 1 Light - Accent 6"/>
-    <w:basedOn w:val="661"/>
+    <w:basedOn w:val="886"/>
     <w:uiPriority w:val="99"/>
     <w:pPr>
       <w:pBdr/>
@@ -16061,9 +16069,9 @@
       </w:tcPr>
     </w:tblStylePr>
   </w:style>
-  <w:style w:type="table" w:styleId="74">
+  <w:style w:type="table" w:styleId="764">
     <w:name w:val="List Table 2"/>
-    <w:basedOn w:val="661"/>
+    <w:basedOn w:val="886"/>
     <w:uiPriority w:val="99"/>
     <w:pPr>
       <w:pBdr/>
@@ -16299,9 +16307,9 @@
       </w:tcPr>
     </w:tblStylePr>
   </w:style>
-  <w:style w:type="table" w:styleId="75">
+  <w:style w:type="table" w:styleId="765">
     <w:name w:val="List Table 2 - Accent 1"/>
-    <w:basedOn w:val="661"/>
+    <w:basedOn w:val="886"/>
     <w:uiPriority w:val="99"/>
     <w:pPr>
       <w:pBdr/>
@@ -16537,9 +16545,9 @@
       </w:tcPr>
     </w:tblStylePr>
   </w:style>
-  <w:style w:type="table" w:styleId="76">
+  <w:style w:type="table" w:styleId="766">
     <w:name w:val="List Table 2 - Accent 2"/>
-    <w:basedOn w:val="661"/>
+    <w:basedOn w:val="886"/>
     <w:uiPriority w:val="99"/>
     <w:pPr>
       <w:pBdr/>
@@ -16775,9 +16783,9 @@
       </w:tcPr>
     </w:tblStylePr>
   </w:style>
-  <w:style w:type="table" w:styleId="77">
+  <w:style w:type="table" w:styleId="767">
     <w:name w:val="List Table 2 - Accent 3"/>
-    <w:basedOn w:val="661"/>
+    <w:basedOn w:val="886"/>
     <w:uiPriority w:val="99"/>
     <w:pPr>
       <w:pBdr/>
@@ -17013,9 +17021,9 @@
       </w:tcPr>
     </w:tblStylePr>
   </w:style>
-  <w:style w:type="table" w:styleId="78">
+  <w:style w:type="table" w:styleId="768">
     <w:name w:val="List Table 2 - Accent 4"/>
-    <w:basedOn w:val="661"/>
+    <w:basedOn w:val="886"/>
     <w:uiPriority w:val="99"/>
     <w:pPr>
       <w:pBdr/>
@@ -17251,9 +17259,9 @@
       </w:tcPr>
     </w:tblStylePr>
   </w:style>
-  <w:style w:type="table" w:styleId="79">
+  <w:style w:type="table" w:styleId="769">
     <w:name w:val="List Table 2 - Accent 5"/>
-    <w:basedOn w:val="661"/>
+    <w:basedOn w:val="886"/>
     <w:uiPriority w:val="99"/>
     <w:pPr>
       <w:pBdr/>
@@ -17489,9 +17497,9 @@
       </w:tcPr>
     </w:tblStylePr>
   </w:style>
-  <w:style w:type="table" w:styleId="80">
+  <w:style w:type="table" w:styleId="770">
     <w:name w:val="List Table 2 - Accent 6"/>
-    <w:basedOn w:val="661"/>
+    <w:basedOn w:val="886"/>
     <w:uiPriority w:val="99"/>
     <w:pPr>
       <w:pBdr/>
@@ -17727,9 +17735,9 @@
       </w:tcPr>
     </w:tblStylePr>
   </w:style>
-  <w:style w:type="table" w:styleId="81">
+  <w:style w:type="table" w:styleId="771">
     <w:name w:val="List Table 3"/>
-    <w:basedOn w:val="661"/>
+    <w:basedOn w:val="886"/>
     <w:uiPriority w:val="99"/>
     <w:pPr>
       <w:pBdr/>
@@ -17955,9 +17963,9 @@
       </w:tcPr>
     </w:tblStylePr>
   </w:style>
-  <w:style w:type="table" w:styleId="82">
+  <w:style w:type="table" w:styleId="772">
     <w:name w:val="List Table 3 - Accent 1"/>
-    <w:basedOn w:val="661"/>
+    <w:basedOn w:val="886"/>
     <w:uiPriority w:val="99"/>
     <w:pPr>
       <w:pBdr/>
@@ -18183,9 +18191,9 @@
       </w:tcPr>
     </w:tblStylePr>
   </w:style>
-  <w:style w:type="table" w:styleId="83">
+  <w:style w:type="table" w:styleId="773">
     <w:name w:val="List Table 3 - Accent 2"/>
-    <w:basedOn w:val="661"/>
+    <w:basedOn w:val="886"/>
     <w:uiPriority w:val="99"/>
     <w:pPr>
       <w:pBdr/>
@@ -18411,9 +18419,9 @@
       </w:tcPr>
     </w:tblStylePr>
   </w:style>
-  <w:style w:type="table" w:styleId="84">
+  <w:style w:type="table" w:styleId="774">
     <w:name w:val="List Table 3 - Accent 3"/>
-    <w:basedOn w:val="661"/>
+    <w:basedOn w:val="886"/>
     <w:uiPriority w:val="99"/>
     <w:pPr>
       <w:pBdr/>
@@ -18639,9 +18647,9 @@
       </w:tcPr>
     </w:tblStylePr>
   </w:style>
-  <w:style w:type="table" w:styleId="85">
+  <w:style w:type="table" w:styleId="775">
     <w:name w:val="List Table 3 - Accent 4"/>
-    <w:basedOn w:val="661"/>
+    <w:basedOn w:val="886"/>
     <w:uiPriority w:val="99"/>
     <w:pPr>
       <w:pBdr/>
@@ -18867,9 +18875,9 @@
       </w:tcPr>
     </w:tblStylePr>
   </w:style>
-  <w:style w:type="table" w:styleId="86">
+  <w:style w:type="table" w:styleId="776">
     <w:name w:val="List Table 3 - Accent 5"/>
-    <w:basedOn w:val="661"/>
+    <w:basedOn w:val="886"/>
     <w:uiPriority w:val="99"/>
     <w:pPr>
       <w:pBdr/>
@@ -19095,9 +19103,9 @@
       </w:tcPr>
     </w:tblStylePr>
   </w:style>
-  <w:style w:type="table" w:styleId="87">
+  <w:style w:type="table" w:styleId="777">
     <w:name w:val="List Table 3 - Accent 6"/>
-    <w:basedOn w:val="661"/>
+    <w:basedOn w:val="886"/>
     <w:uiPriority w:val="99"/>
     <w:pPr>
       <w:pBdr/>
@@ -19323,9 +19331,9 @@
       </w:tcPr>
     </w:tblStylePr>
   </w:style>
-  <w:style w:type="table" w:styleId="88">
+  <w:style w:type="table" w:styleId="778">
     <w:name w:val="List Table 4"/>
-    <w:basedOn w:val="661"/>
+    <w:basedOn w:val="886"/>
     <w:uiPriority w:val="99"/>
     <w:pPr>
       <w:pBdr/>
@@ -19548,9 +19556,9 @@
       </w:tcPr>
     </w:tblStylePr>
   </w:style>
-  <w:style w:type="table" w:styleId="89">
+  <w:style w:type="table" w:styleId="779">
     <w:name w:val="List Table 4 - Accent 1"/>
-    <w:basedOn w:val="661"/>
+    <w:basedOn w:val="886"/>
     <w:uiPriority w:val="99"/>
     <w:pPr>
       <w:pBdr/>
@@ -19773,9 +19781,9 @@
       </w:tcPr>
     </w:tblStylePr>
   </w:style>
-  <w:style w:type="table" w:styleId="90">
+  <w:style w:type="table" w:styleId="780">
     <w:name w:val="List Table 4 - Accent 2"/>
-    <w:basedOn w:val="661"/>
+    <w:basedOn w:val="886"/>
     <w:uiPriority w:val="99"/>
     <w:pPr>
       <w:pBdr/>
@@ -19998,9 +20006,9 @@
       </w:tcPr>
     </w:tblStylePr>
   </w:style>
-  <w:style w:type="table" w:styleId="91">
+  <w:style w:type="table" w:styleId="781">
     <w:name w:val="List Table 4 - Accent 3"/>
-    <w:basedOn w:val="661"/>
+    <w:basedOn w:val="886"/>
     <w:uiPriority w:val="99"/>
     <w:pPr>
       <w:pBdr/>
@@ -20223,9 +20231,9 @@
       </w:tcPr>
     </w:tblStylePr>
   </w:style>
-  <w:style w:type="table" w:styleId="92">
+  <w:style w:type="table" w:styleId="782">
     <w:name w:val="List Table 4 - Accent 4"/>
-    <w:basedOn w:val="661"/>
+    <w:basedOn w:val="886"/>
     <w:uiPriority w:val="99"/>
     <w:pPr>
       <w:pBdr/>
@@ -20448,9 +20456,9 @@
       </w:tcPr>
     </w:tblStylePr>
   </w:style>
-  <w:style w:type="table" w:styleId="93">
+  <w:style w:type="table" w:styleId="783">
     <w:name w:val="List Table 4 - Accent 5"/>
-    <w:basedOn w:val="661"/>
+    <w:basedOn w:val="886"/>
     <w:uiPriority w:val="99"/>
     <w:pPr>
       <w:pBdr/>
@@ -20673,9 +20681,9 @@
       </w:tcPr>
     </w:tblStylePr>
   </w:style>
-  <w:style w:type="table" w:styleId="94">
+  <w:style w:type="table" w:styleId="784">
     <w:name w:val="List Table 4 - Accent 6"/>
-    <w:basedOn w:val="661"/>
+    <w:basedOn w:val="886"/>
     <w:uiPriority w:val="99"/>
     <w:pPr>
       <w:pBdr/>
@@ -20898,9 +20906,9 @@
       </w:tcPr>
     </w:tblStylePr>
   </w:style>
-  <w:style w:type="table" w:styleId="95">
+  <w:style w:type="table" w:styleId="785">
     <w:name w:val="List Table 5 Dark"/>
-    <w:basedOn w:val="661"/>
+    <w:basedOn w:val="886"/>
     <w:uiPriority w:val="99"/>
     <w:pPr>
       <w:pBdr/>
@@ -21140,9 +21148,9 @@
       </w:tcPr>
     </w:tblStylePr>
   </w:style>
-  <w:style w:type="table" w:styleId="96">
+  <w:style w:type="table" w:styleId="786">
     <w:name w:val="List Table 5 Dark - Accent 1"/>
-    <w:basedOn w:val="661"/>
+    <w:basedOn w:val="886"/>
     <w:uiPriority w:val="99"/>
     <w:pPr>
       <w:pBdr/>
@@ -21382,9 +21390,9 @@
       </w:tcPr>
     </w:tblStylePr>
   </w:style>
-  <w:style w:type="table" w:styleId="97">
+  <w:style w:type="table" w:styleId="787">
     <w:name w:val="List Table 5 Dark - Accent 2"/>
-    <w:basedOn w:val="661"/>
+    <w:basedOn w:val="886"/>
     <w:uiPriority w:val="99"/>
     <w:pPr>
       <w:pBdr/>
@@ -21624,9 +21632,9 @@
       </w:tcPr>
     </w:tblStylePr>
   </w:style>
-  <w:style w:type="table" w:styleId="98">
+  <w:style w:type="table" w:styleId="788">
     <w:name w:val="List Table 5 Dark - Accent 3"/>
-    <w:basedOn w:val="661"/>
+    <w:basedOn w:val="886"/>
     <w:uiPriority w:val="99"/>
     <w:pPr>
       <w:pBdr/>
@@ -21866,9 +21874,9 @@
       </w:tcPr>
     </w:tblStylePr>
   </w:style>
-  <w:style w:type="table" w:styleId="99">
+  <w:style w:type="table" w:styleId="789">
     <w:name w:val="List Table 5 Dark - Accent 4"/>
-    <w:basedOn w:val="661"/>
+    <w:basedOn w:val="886"/>
     <w:uiPriority w:val="99"/>
     <w:pPr>
       <w:pBdr/>
@@ -22108,9 +22116,9 @@
       </w:tcPr>
     </w:tblStylePr>
   </w:style>
-  <w:style w:type="table" w:styleId="100">
+  <w:style w:type="table" w:styleId="790">
     <w:name w:val="List Table 5 Dark - Accent 5"/>
-    <w:basedOn w:val="661"/>
+    <w:basedOn w:val="886"/>
     <w:uiPriority w:val="99"/>
     <w:pPr>
       <w:pBdr/>
@@ -22350,9 +22358,9 @@
       </w:tcPr>
     </w:tblStylePr>
   </w:style>
-  <w:style w:type="table" w:styleId="101">
+  <w:style w:type="table" w:styleId="791">
     <w:name w:val="List Table 5 Dark - Accent 6"/>
-    <w:basedOn w:val="661"/>
+    <w:basedOn w:val="886"/>
     <w:uiPriority w:val="99"/>
     <w:pPr>
       <w:pBdr/>
@@ -22592,9 +22600,9 @@
       </w:tcPr>
     </w:tblStylePr>
   </w:style>
-  <w:style w:type="table" w:styleId="102">
+  <w:style w:type="table" w:styleId="792">
     <w:name w:val="List Table 6 Colorful"/>
-    <w:basedOn w:val="661"/>
+    <w:basedOn w:val="886"/>
     <w:uiPriority w:val="99"/>
     <w:pPr>
       <w:pBdr/>
@@ -22815,9 +22823,9 @@
       </w:tcPr>
     </w:tblStylePr>
   </w:style>
-  <w:style w:type="table" w:styleId="103">
+  <w:style w:type="table" w:styleId="793">
     <w:name w:val="List Table 6 Colorful - Accent 1"/>
-    <w:basedOn w:val="661"/>
+    <w:basedOn w:val="886"/>
     <w:uiPriority w:val="99"/>
     <w:pPr>
       <w:pBdr/>
@@ -23038,9 +23046,9 @@
       </w:tcPr>
     </w:tblStylePr>
   </w:style>
-  <w:style w:type="table" w:styleId="104">
+  <w:style w:type="table" w:styleId="794">
     <w:name w:val="List Table 6 Colorful - Accent 2"/>
-    <w:basedOn w:val="661"/>
+    <w:basedOn w:val="886"/>
     <w:uiPriority w:val="99"/>
     <w:pPr>
       <w:pBdr/>
@@ -23261,9 +23269,9 @@
       </w:tcPr>
     </w:tblStylePr>
   </w:style>
-  <w:style w:type="table" w:styleId="105">
+  <w:style w:type="table" w:styleId="795">
     <w:name w:val="List Table 6 Colorful - Accent 3"/>
-    <w:basedOn w:val="661"/>
+    <w:basedOn w:val="886"/>
     <w:uiPriority w:val="99"/>
     <w:pPr>
       <w:pBdr/>
@@ -23484,9 +23492,9 @@
       </w:tcPr>
     </w:tblStylePr>
   </w:style>
-  <w:style w:type="table" w:styleId="106">
+  <w:style w:type="table" w:styleId="796">
     <w:name w:val="List Table 6 Colorful - Accent 4"/>
-    <w:basedOn w:val="661"/>
+    <w:basedOn w:val="886"/>
     <w:uiPriority w:val="99"/>
     <w:pPr>
       <w:pBdr/>
@@ -23707,9 +23715,9 @@
       </w:tcPr>
     </w:tblStylePr>
   </w:style>
-  <w:style w:type="table" w:styleId="107">
+  <w:style w:type="table" w:styleId="797">
     <w:name w:val="List Table 6 Colorful - Accent 5"/>
-    <w:basedOn w:val="661"/>
+    <w:basedOn w:val="886"/>
     <w:uiPriority w:val="99"/>
     <w:pPr>
       <w:pBdr/>
@@ -23930,9 +23938,9 @@
       </w:tcPr>
     </w:tblStylePr>
   </w:style>
-  <w:style w:type="table" w:styleId="108">
+  <w:style w:type="table" w:styleId="798">
     <w:name w:val="List Table 6 Colorful - Accent 6"/>
-    <w:basedOn w:val="661"/>
+    <w:basedOn w:val="886"/>
     <w:uiPriority w:val="99"/>
     <w:pPr>
       <w:pBdr/>
@@ -24153,9 +24161,9 @@
       </w:tcPr>
     </w:tblStylePr>
   </w:style>
-  <w:style w:type="table" w:styleId="109">
+  <w:style w:type="table" w:styleId="799">
     <w:name w:val="List Table 7 Colorful"/>
-    <w:basedOn w:val="661"/>
+    <w:basedOn w:val="886"/>
     <w:uiPriority w:val="99"/>
     <w:pPr>
       <w:pBdr/>
@@ -24254,11 +24262,11 @@
         <w:tblBorders/>
       </w:tblPr>
       <w:tcPr>
-        <w:shd w:color="ffffff"/>
+        <w:shd w:val="clear" w:color="ffffff"/>
         <w:tcBorders>
-          <w:top w:val="none"/>
-          <w:left w:val="none"/>
-          <w:bottom w:val="none"/>
+          <w:top w:val="none" w:color="000000" w:sz="4" w:space="0"/>
+          <w:left w:val="none" w:color="000000" w:sz="4" w:space="0"/>
+          <w:bottom w:val="none" w:color="000000" w:sz="4" w:space="0"/>
           <w:right w:val="single" w:color="000000" w:themeColor="text1" w:themeTint="80" w:sz="4" w:space="0"/>
         </w:tcBorders>
       </w:tcPr>
@@ -24281,10 +24289,10 @@
       <w:tcPr>
         <w:shd w:val="clear" w:color="ffffff" w:themeColor="light1" w:fill="ffffff" w:themeFill="light1"/>
         <w:tcBorders>
-          <w:top w:val="none"/>
-          <w:left w:val="none"/>
+          <w:top w:val="none" w:color="000000" w:sz="4" w:space="0"/>
+          <w:left w:val="none" w:color="000000" w:sz="4" w:space="0"/>
           <w:bottom w:val="single" w:color="000000" w:themeColor="text1" w:themeTint="80" w:sz="4" w:space="0"/>
-          <w:right w:val="none"/>
+          <w:right w:val="none" w:color="000000" w:sz="4" w:space="0"/>
         </w:tcBorders>
       </w:tcPr>
     </w:tblStylePr>
@@ -24304,12 +24312,12 @@
         <w:tblBorders/>
       </w:tblPr>
       <w:tcPr>
-        <w:shd w:color="ffffff"/>
+        <w:shd w:val="clear" w:color="ffffff"/>
         <w:tcBorders>
-          <w:top w:val="none"/>
+          <w:top w:val="none" w:color="000000" w:sz="4" w:space="0"/>
           <w:left w:val="single" w:color="000000" w:themeColor="text1" w:themeTint="80" w:sz="4" w:space="0"/>
-          <w:bottom w:val="none"/>
-          <w:right w:val="none"/>
+          <w:bottom w:val="none" w:color="000000" w:sz="4" w:space="0"/>
+          <w:right w:val="none" w:color="000000" w:sz="4" w:space="0"/>
         </w:tcBorders>
       </w:tcPr>
     </w:tblStylePr>
@@ -24332,9 +24340,9 @@
         <w:shd w:val="clear" w:color="ffffff" w:themeColor="light1" w:fill="ffffff" w:themeFill="light1"/>
         <w:tcBorders>
           <w:top w:val="single" w:color="000000" w:themeColor="text1" w:themeTint="80" w:sz="4" w:space="0"/>
-          <w:left w:val="none"/>
-          <w:bottom w:val="none"/>
-          <w:right w:val="none"/>
+          <w:left w:val="none" w:color="000000" w:sz="4" w:space="0"/>
+          <w:bottom w:val="none" w:color="000000" w:sz="4" w:space="0"/>
+          <w:right w:val="none" w:color="000000" w:sz="4" w:space="0"/>
         </w:tcBorders>
       </w:tcPr>
     </w:tblStylePr>
@@ -24409,9 +24417,9 @@
       </w:tcPr>
     </w:tblStylePr>
   </w:style>
-  <w:style w:type="table" w:styleId="110">
+  <w:style w:type="table" w:styleId="800">
     <w:name w:val="List Table 7 Colorful - Accent 1"/>
-    <w:basedOn w:val="661"/>
+    <w:basedOn w:val="886"/>
     <w:uiPriority w:val="99"/>
     <w:pPr>
       <w:pBdr/>
@@ -24510,11 +24518,11 @@
         <w:tblBorders/>
       </w:tblPr>
       <w:tcPr>
-        <w:shd w:color="ffffff"/>
+        <w:shd w:val="clear" w:color="ffffff"/>
         <w:tcBorders>
-          <w:top w:val="none"/>
-          <w:left w:val="none"/>
-          <w:bottom w:val="none"/>
+          <w:top w:val="none" w:color="000000" w:sz="4" w:space="0"/>
+          <w:left w:val="none" w:color="000000" w:sz="4" w:space="0"/>
+          <w:bottom w:val="none" w:color="000000" w:sz="4" w:space="0"/>
           <w:right w:val="single" w:color="000000" w:themeColor="accent1" w:sz="4" w:space="0"/>
         </w:tcBorders>
       </w:tcPr>
@@ -24537,10 +24545,10 @@
       <w:tcPr>
         <w:shd w:val="clear" w:color="ffffff" w:themeColor="light1" w:fill="ffffff" w:themeFill="light1"/>
         <w:tcBorders>
-          <w:top w:val="none"/>
-          <w:left w:val="none"/>
+          <w:top w:val="none" w:color="000000" w:sz="4" w:space="0"/>
+          <w:left w:val="none" w:color="000000" w:sz="4" w:space="0"/>
           <w:bottom w:val="single" w:color="000000" w:themeColor="accent1" w:sz="4" w:space="0"/>
-          <w:right w:val="none"/>
+          <w:right w:val="none" w:color="000000" w:sz="4" w:space="0"/>
         </w:tcBorders>
       </w:tcPr>
     </w:tblStylePr>
@@ -24560,12 +24568,12 @@
         <w:tblBorders/>
       </w:tblPr>
       <w:tcPr>
-        <w:shd w:color="ffffff"/>
+        <w:shd w:val="clear" w:color="ffffff"/>
         <w:tcBorders>
-          <w:top w:val="none"/>
+          <w:top w:val="none" w:color="000000" w:sz="4" w:space="0"/>
           <w:left w:val="single" w:color="000000" w:themeColor="accent1" w:sz="4" w:space="0"/>
-          <w:bottom w:val="none"/>
-          <w:right w:val="none"/>
+          <w:bottom w:val="none" w:color="000000" w:sz="4" w:space="0"/>
+          <w:right w:val="none" w:color="000000" w:sz="4" w:space="0"/>
         </w:tcBorders>
       </w:tcPr>
     </w:tblStylePr>
@@ -24588,9 +24596,9 @@
         <w:shd w:val="clear" w:color="ffffff" w:themeColor="light1" w:fill="ffffff" w:themeFill="light1"/>
         <w:tcBorders>
           <w:top w:val="single" w:color="000000" w:themeColor="accent1" w:sz="4" w:space="0"/>
-          <w:left w:val="none"/>
-          <w:bottom w:val="none"/>
-          <w:right w:val="none"/>
+          <w:left w:val="none" w:color="000000" w:sz="4" w:space="0"/>
+          <w:bottom w:val="none" w:color="000000" w:sz="4" w:space="0"/>
+          <w:right w:val="none" w:color="000000" w:sz="4" w:space="0"/>
         </w:tcBorders>
       </w:tcPr>
     </w:tblStylePr>
@@ -24665,9 +24673,9 @@
       </w:tcPr>
     </w:tblStylePr>
   </w:style>
-  <w:style w:type="table" w:styleId="111">
+  <w:style w:type="table" w:styleId="801">
     <w:name w:val="List Table 7 Colorful - Accent 2"/>
-    <w:basedOn w:val="661"/>
+    <w:basedOn w:val="886"/>
     <w:uiPriority w:val="99"/>
     <w:pPr>
       <w:pBdr/>
@@ -24766,11 +24774,11 @@
         <w:tblBorders/>
       </w:tblPr>
       <w:tcPr>
-        <w:shd w:color="ffffff"/>
+        <w:shd w:val="clear" w:color="ffffff"/>
         <w:tcBorders>
-          <w:top w:val="none"/>
-          <w:left w:val="none"/>
-          <w:bottom w:val="none"/>
+          <w:top w:val="none" w:color="000000" w:sz="4" w:space="0"/>
+          <w:left w:val="none" w:color="000000" w:sz="4" w:space="0"/>
+          <w:bottom w:val="none" w:color="000000" w:sz="4" w:space="0"/>
           <w:right w:val="single" w:color="000000" w:themeColor="accent2" w:themeTint="97" w:sz="4" w:space="0"/>
         </w:tcBorders>
       </w:tcPr>
@@ -24793,10 +24801,10 @@
       <w:tcPr>
         <w:shd w:val="clear" w:color="ffffff" w:themeColor="light1" w:fill="ffffff" w:themeFill="light1"/>
         <w:tcBorders>
-          <w:top w:val="none"/>
-          <w:left w:val="none"/>
+          <w:top w:val="none" w:color="000000" w:sz="4" w:space="0"/>
+          <w:left w:val="none" w:color="000000" w:sz="4" w:space="0"/>
           <w:bottom w:val="single" w:color="000000" w:themeColor="accent2" w:themeTint="97" w:sz="4" w:space="0"/>
-          <w:right w:val="none"/>
+          <w:right w:val="none" w:color="000000" w:sz="4" w:space="0"/>
         </w:tcBorders>
       </w:tcPr>
     </w:tblStylePr>
@@ -24816,12 +24824,12 @@
         <w:tblBorders/>
       </w:tblPr>
       <w:tcPr>
-        <w:shd w:color="ffffff"/>
+        <w:shd w:val="clear" w:color="ffffff"/>
         <w:tcBorders>
-          <w:top w:val="none"/>
+          <w:top w:val="none" w:color="000000" w:sz="4" w:space="0"/>
           <w:left w:val="single" w:color="000000" w:themeColor="accent2" w:themeTint="97" w:sz="4" w:space="0"/>
-          <w:bottom w:val="none"/>
-          <w:right w:val="none"/>
+          <w:bottom w:val="none" w:color="000000" w:sz="4" w:space="0"/>
+          <w:right w:val="none" w:color="000000" w:sz="4" w:space="0"/>
         </w:tcBorders>
       </w:tcPr>
     </w:tblStylePr>
@@ -24844,9 +24852,9 @@
         <w:shd w:val="clear" w:color="ffffff" w:themeColor="light1" w:fill="ffffff" w:themeFill="light1"/>
         <w:tcBorders>
           <w:top w:val="single" w:color="000000" w:themeColor="accent2" w:themeTint="97" w:sz="4" w:space="0"/>
-          <w:left w:val="none"/>
-          <w:bottom w:val="none"/>
-          <w:right w:val="none"/>
+          <w:left w:val="none" w:color="000000" w:sz="4" w:space="0"/>
+          <w:bottom w:val="none" w:color="000000" w:sz="4" w:space="0"/>
+          <w:right w:val="none" w:color="000000" w:sz="4" w:space="0"/>
         </w:tcBorders>
       </w:tcPr>
     </w:tblStylePr>
@@ -24921,9 +24929,9 @@
       </w:tcPr>
     </w:tblStylePr>
   </w:style>
-  <w:style w:type="table" w:styleId="112">
+  <w:style w:type="table" w:styleId="802">
     <w:name w:val="List Table 7 Colorful - Accent 3"/>
-    <w:basedOn w:val="661"/>
+    <w:basedOn w:val="886"/>
     <w:uiPriority w:val="99"/>
     <w:pPr>
       <w:pBdr/>
@@ -25022,11 +25030,11 @@
         <w:tblBorders/>
       </w:tblPr>
       <w:tcPr>
-        <w:shd w:color="ffffff"/>
+        <w:shd w:val="clear" w:color="ffffff"/>
         <w:tcBorders>
-          <w:top w:val="none"/>
-          <w:left w:val="none"/>
-          <w:bottom w:val="none"/>
+          <w:top w:val="none" w:color="000000" w:sz="4" w:space="0"/>
+          <w:left w:val="none" w:color="000000" w:sz="4" w:space="0"/>
+          <w:bottom w:val="none" w:color="000000" w:sz="4" w:space="0"/>
           <w:right w:val="single" w:color="000000" w:themeColor="accent3" w:themeTint="98" w:sz="4" w:space="0"/>
         </w:tcBorders>
       </w:tcPr>
@@ -25049,10 +25057,10 @@
       <w:tcPr>
         <w:shd w:val="clear" w:color="ffffff" w:themeColor="light1" w:fill="ffffff" w:themeFill="light1"/>
         <w:tcBorders>
-          <w:top w:val="none"/>
-          <w:left w:val="none"/>
+          <w:top w:val="none" w:color="000000" w:sz="4" w:space="0"/>
+          <w:left w:val="none" w:color="000000" w:sz="4" w:space="0"/>
           <w:bottom w:val="single" w:color="000000" w:themeColor="accent3" w:themeTint="98" w:sz="4" w:space="0"/>
-          <w:right w:val="none"/>
+          <w:right w:val="none" w:color="000000" w:sz="4" w:space="0"/>
         </w:tcBorders>
       </w:tcPr>
     </w:tblStylePr>
@@ -25072,12 +25080,12 @@
         <w:tblBorders/>
       </w:tblPr>
       <w:tcPr>
-        <w:shd w:color="ffffff"/>
+        <w:shd w:val="clear" w:color="ffffff"/>
         <w:tcBorders>
-          <w:top w:val="none"/>
+          <w:top w:val="none" w:color="000000" w:sz="4" w:space="0"/>
           <w:left w:val="single" w:color="000000" w:themeColor="accent3" w:themeTint="98" w:sz="4" w:space="0"/>
-          <w:bottom w:val="none"/>
-          <w:right w:val="none"/>
+          <w:bottom w:val="none" w:color="000000" w:sz="4" w:space="0"/>
+          <w:right w:val="none" w:color="000000" w:sz="4" w:space="0"/>
         </w:tcBorders>
       </w:tcPr>
     </w:tblStylePr>
@@ -25100,9 +25108,9 @@
         <w:shd w:val="clear" w:color="ffffff" w:themeColor="light1" w:fill="ffffff" w:themeFill="light1"/>
         <w:tcBorders>
           <w:top w:val="single" w:color="000000" w:themeColor="accent3" w:themeTint="98" w:sz="4" w:space="0"/>
-          <w:left w:val="none"/>
-          <w:bottom w:val="none"/>
-          <w:right w:val="none"/>
+          <w:left w:val="none" w:color="000000" w:sz="4" w:space="0"/>
+          <w:bottom w:val="none" w:color="000000" w:sz="4" w:space="0"/>
+          <w:right w:val="none" w:color="000000" w:sz="4" w:space="0"/>
         </w:tcBorders>
       </w:tcPr>
     </w:tblStylePr>
@@ -25177,9 +25185,9 @@
       </w:tcPr>
     </w:tblStylePr>
   </w:style>
-  <w:style w:type="table" w:styleId="113">
+  <w:style w:type="table" w:styleId="803">
     <w:name w:val="List Table 7 Colorful - Accent 4"/>
-    <w:basedOn w:val="661"/>
+    <w:basedOn w:val="886"/>
     <w:uiPriority w:val="99"/>
     <w:pPr>
       <w:pBdr/>
@@ -25278,11 +25286,11 @@
         <w:tblBorders/>
       </w:tblPr>
       <w:tcPr>
-        <w:shd w:color="ffffff"/>
+        <w:shd w:val="clear" w:color="ffffff"/>
         <w:tcBorders>
-          <w:top w:val="none"/>
-          <w:left w:val="none"/>
-          <w:bottom w:val="none"/>
+          <w:top w:val="none" w:color="000000" w:sz="4" w:space="0"/>
+          <w:left w:val="none" w:color="000000" w:sz="4" w:space="0"/>
+          <w:bottom w:val="none" w:color="000000" w:sz="4" w:space="0"/>
           <w:right w:val="single" w:color="000000" w:themeColor="accent4" w:themeTint="9A" w:sz="4" w:space="0"/>
         </w:tcBorders>
       </w:tcPr>
@@ -25305,10 +25313,10 @@
       <w:tcPr>
         <w:shd w:val="clear" w:color="ffffff" w:themeColor="light1" w:fill="ffffff" w:themeFill="light1"/>
         <w:tcBorders>
-          <w:top w:val="none"/>
-          <w:left w:val="none"/>
+          <w:top w:val="none" w:color="000000" w:sz="4" w:space="0"/>
+          <w:left w:val="none" w:color="000000" w:sz="4" w:space="0"/>
           <w:bottom w:val="single" w:color="000000" w:themeColor="accent4" w:themeTint="9A" w:sz="4" w:space="0"/>
-          <w:right w:val="none"/>
+          <w:right w:val="none" w:color="000000" w:sz="4" w:space="0"/>
         </w:tcBorders>
       </w:tcPr>
     </w:tblStylePr>
@@ -25328,12 +25336,12 @@
         <w:tblBorders/>
       </w:tblPr>
       <w:tcPr>
-        <w:shd w:color="ffffff"/>
+        <w:shd w:val="clear" w:color="ffffff"/>
         <w:tcBorders>
-          <w:top w:val="none"/>
+          <w:top w:val="none" w:color="000000" w:sz="4" w:space="0"/>
           <w:left w:val="single" w:color="000000" w:themeColor="accent4" w:themeTint="9A" w:sz="4" w:space="0"/>
-          <w:bottom w:val="none"/>
-          <w:right w:val="none"/>
+          <w:bottom w:val="none" w:color="000000" w:sz="4" w:space="0"/>
+          <w:right w:val="none" w:color="000000" w:sz="4" w:space="0"/>
         </w:tcBorders>
       </w:tcPr>
     </w:tblStylePr>
@@ -25356,9 +25364,9 @@
         <w:shd w:val="clear" w:color="ffffff" w:themeColor="light1" w:fill="ffffff" w:themeFill="light1"/>
         <w:tcBorders>
           <w:top w:val="single" w:color="000000" w:themeColor="accent4" w:themeTint="9A" w:sz="4" w:space="0"/>
-          <w:left w:val="none"/>
-          <w:bottom w:val="none"/>
-          <w:right w:val="none"/>
+          <w:left w:val="none" w:color="000000" w:sz="4" w:space="0"/>
+          <w:bottom w:val="none" w:color="000000" w:sz="4" w:space="0"/>
+          <w:right w:val="none" w:color="000000" w:sz="4" w:space="0"/>
         </w:tcBorders>
       </w:tcPr>
     </w:tblStylePr>
@@ -25433,9 +25441,9 @@
       </w:tcPr>
     </w:tblStylePr>
   </w:style>
-  <w:style w:type="table" w:styleId="114">
+  <w:style w:type="table" w:styleId="804">
     <w:name w:val="List Table 7 Colorful - Accent 5"/>
-    <w:basedOn w:val="661"/>
+    <w:basedOn w:val="886"/>
     <w:uiPriority w:val="99"/>
     <w:pPr>
       <w:pBdr/>
@@ -25534,11 +25542,11 @@
         <w:tblBorders/>
       </w:tblPr>
       <w:tcPr>
-        <w:shd w:color="ffffff"/>
+        <w:shd w:val="clear" w:color="ffffff"/>
         <w:tcBorders>
-          <w:top w:val="none"/>
-          <w:left w:val="none"/>
-          <w:bottom w:val="none"/>
+          <w:top w:val="none" w:color="000000" w:sz="4" w:space="0"/>
+          <w:left w:val="none" w:color="000000" w:sz="4" w:space="0"/>
+          <w:bottom w:val="none" w:color="000000" w:sz="4" w:space="0"/>
           <w:right w:val="single" w:color="000000" w:themeColor="accent5" w:themeTint="9A" w:sz="4" w:space="0"/>
         </w:tcBorders>
       </w:tcPr>
@@ -25561,10 +25569,10 @@
       <w:tcPr>
         <w:shd w:val="clear" w:color="ffffff" w:themeColor="light1" w:fill="ffffff" w:themeFill="light1"/>
         <w:tcBorders>
-          <w:top w:val="none"/>
-          <w:left w:val="none"/>
+          <w:top w:val="none" w:color="000000" w:sz="4" w:space="0"/>
+          <w:left w:val="none" w:color="000000" w:sz="4" w:space="0"/>
           <w:bottom w:val="single" w:color="000000" w:themeColor="accent5" w:themeTint="9A" w:sz="4" w:space="0"/>
-          <w:right w:val="none"/>
+          <w:right w:val="none" w:color="000000" w:sz="4" w:space="0"/>
         </w:tcBorders>
       </w:tcPr>
     </w:tblStylePr>
@@ -25584,12 +25592,12 @@
         <w:tblBorders/>
       </w:tblPr>
       <w:tcPr>
-        <w:shd w:color="ffffff"/>
+        <w:shd w:val="clear" w:color="ffffff"/>
         <w:tcBorders>
-          <w:top w:val="none"/>
+          <w:top w:val="none" w:color="000000" w:sz="4" w:space="0"/>
           <w:left w:val="single" w:color="000000" w:themeColor="accent5" w:themeTint="9A" w:sz="4" w:space="0"/>
-          <w:bottom w:val="none"/>
-          <w:right w:val="none"/>
+          <w:bottom w:val="none" w:color="000000" w:sz="4" w:space="0"/>
+          <w:right w:val="none" w:color="000000" w:sz="4" w:space="0"/>
         </w:tcBorders>
       </w:tcPr>
     </w:tblStylePr>
@@ -25612,9 +25620,9 @@
         <w:shd w:val="clear" w:color="ffffff" w:themeColor="light1" w:fill="ffffff" w:themeFill="light1"/>
         <w:tcBorders>
           <w:top w:val="single" w:color="000000" w:themeColor="accent5" w:themeTint="9A" w:sz="4" w:space="0"/>
-          <w:left w:val="none"/>
-          <w:bottom w:val="none"/>
-          <w:right w:val="none"/>
+          <w:left w:val="none" w:color="000000" w:sz="4" w:space="0"/>
+          <w:bottom w:val="none" w:color="000000" w:sz="4" w:space="0"/>
+          <w:right w:val="none" w:color="000000" w:sz="4" w:space="0"/>
         </w:tcBorders>
       </w:tcPr>
     </w:tblStylePr>
@@ -25689,9 +25697,9 @@
       </w:tcPr>
     </w:tblStylePr>
   </w:style>
-  <w:style w:type="table" w:styleId="115">
+  <w:style w:type="table" w:styleId="805">
     <w:name w:val="List Table 7 Colorful - Accent 6"/>
-    <w:basedOn w:val="661"/>
+    <w:basedOn w:val="886"/>
     <w:uiPriority w:val="99"/>
     <w:pPr>
       <w:pBdr/>
@@ -25790,11 +25798,11 @@
         <w:tblBorders/>
       </w:tblPr>
       <w:tcPr>
-        <w:shd w:color="ffffff"/>
+        <w:shd w:val="clear" w:color="ffffff"/>
         <w:tcBorders>
-          <w:top w:val="none"/>
-          <w:left w:val="none"/>
-          <w:bottom w:val="none"/>
+          <w:top w:val="none" w:color="000000" w:sz="4" w:space="0"/>
+          <w:left w:val="none" w:color="000000" w:sz="4" w:space="0"/>
+          <w:bottom w:val="none" w:color="000000" w:sz="4" w:space="0"/>
           <w:right w:val="single" w:color="000000" w:themeColor="accent6" w:themeTint="98" w:sz="4" w:space="0"/>
         </w:tcBorders>
       </w:tcPr>
@@ -25817,10 +25825,10 @@
       <w:tcPr>
         <w:shd w:val="clear" w:color="ffffff" w:themeColor="light1" w:fill="ffffff" w:themeFill="light1"/>
         <w:tcBorders>
-          <w:top w:val="none"/>
-          <w:left w:val="none"/>
+          <w:top w:val="none" w:color="000000" w:sz="4" w:space="0"/>
+          <w:left w:val="none" w:color="000000" w:sz="4" w:space="0"/>
           <w:bottom w:val="single" w:color="000000" w:themeColor="accent6" w:themeTint="98" w:sz="4" w:space="0"/>
-          <w:right w:val="none"/>
+          <w:right w:val="none" w:color="000000" w:sz="4" w:space="0"/>
         </w:tcBorders>
       </w:tcPr>
     </w:tblStylePr>
@@ -25840,12 +25848,12 @@
         <w:tblBorders/>
       </w:tblPr>
       <w:tcPr>
-        <w:shd w:color="ffffff"/>
+        <w:shd w:val="clear" w:color="ffffff"/>
         <w:tcBorders>
-          <w:top w:val="none"/>
+          <w:top w:val="none" w:color="000000" w:sz="4" w:space="0"/>
           <w:left w:val="single" w:color="000000" w:themeColor="accent6" w:themeTint="98" w:sz="4" w:space="0"/>
-          <w:bottom w:val="none"/>
-          <w:right w:val="none"/>
+          <w:bottom w:val="none" w:color="000000" w:sz="4" w:space="0"/>
+          <w:right w:val="none" w:color="000000" w:sz="4" w:space="0"/>
         </w:tcBorders>
       </w:tcPr>
     </w:tblStylePr>
@@ -25868,9 +25876,9 @@
         <w:shd w:val="clear" w:color="ffffff" w:themeColor="light1" w:fill="ffffff" w:themeFill="light1"/>
         <w:tcBorders>
           <w:top w:val="single" w:color="000000" w:themeColor="accent6" w:themeTint="98" w:sz="4" w:space="0"/>
-          <w:left w:val="none"/>
-          <w:bottom w:val="none"/>
-          <w:right w:val="none"/>
+          <w:left w:val="none" w:color="000000" w:sz="4" w:space="0"/>
+          <w:bottom w:val="none" w:color="000000" w:sz="4" w:space="0"/>
+          <w:right w:val="none" w:color="000000" w:sz="4" w:space="0"/>
         </w:tcBorders>
       </w:tcPr>
     </w:tblStylePr>
@@ -25945,9 +25953,9 @@
       </w:tcPr>
     </w:tblStylePr>
   </w:style>
-  <w:style w:type="table" w:styleId="116">
+  <w:style w:type="table" w:styleId="806">
     <w:name w:val="Lined - Accent"/>
-    <w:basedOn w:val="661"/>
+    <w:basedOn w:val="886"/>
     <w:uiPriority w:val="99"/>
     <w:pPr>
       <w:pBdr/>
@@ -26182,9 +26190,9 @@
       </w:tcPr>
     </w:tblStylePr>
   </w:style>
-  <w:style w:type="table" w:styleId="117">
+  <w:style w:type="table" w:styleId="807">
     <w:name w:val="Lined - Accent 1"/>
-    <w:basedOn w:val="661"/>
+    <w:basedOn w:val="886"/>
     <w:uiPriority w:val="99"/>
     <w:pPr>
       <w:pBdr/>
@@ -26419,9 +26427,9 @@
       </w:tcPr>
     </w:tblStylePr>
   </w:style>
-  <w:style w:type="table" w:styleId="118">
+  <w:style w:type="table" w:styleId="808">
     <w:name w:val="Lined - Accent 2"/>
-    <w:basedOn w:val="661"/>
+    <w:basedOn w:val="886"/>
     <w:uiPriority w:val="99"/>
     <w:pPr>
       <w:pBdr/>
@@ -26656,9 +26664,9 @@
       </w:tcPr>
     </w:tblStylePr>
   </w:style>
-  <w:style w:type="table" w:styleId="119">
+  <w:style w:type="table" w:styleId="809">
     <w:name w:val="Lined - Accent 3"/>
-    <w:basedOn w:val="661"/>
+    <w:basedOn w:val="886"/>
     <w:uiPriority w:val="99"/>
     <w:pPr>
       <w:pBdr/>
@@ -26893,9 +26901,9 @@
       </w:tcPr>
     </w:tblStylePr>
   </w:style>
-  <w:style w:type="table" w:styleId="120">
+  <w:style w:type="table" w:styleId="810">
     <w:name w:val="Lined - Accent 4"/>
-    <w:basedOn w:val="661"/>
+    <w:basedOn w:val="886"/>
     <w:uiPriority w:val="99"/>
     <w:pPr>
       <w:pBdr/>
@@ -27130,9 +27138,9 @@
       </w:tcPr>
     </w:tblStylePr>
   </w:style>
-  <w:style w:type="table" w:styleId="121">
+  <w:style w:type="table" w:styleId="811">
     <w:name w:val="Lined - Accent 5"/>
-    <w:basedOn w:val="661"/>
+    <w:basedOn w:val="886"/>
     <w:uiPriority w:val="99"/>
     <w:pPr>
       <w:pBdr/>
@@ -27367,9 +27375,9 @@
       </w:tcPr>
     </w:tblStylePr>
   </w:style>
-  <w:style w:type="table" w:styleId="122">
+  <w:style w:type="table" w:styleId="812">
     <w:name w:val="Lined - Accent 6"/>
-    <w:basedOn w:val="661"/>
+    <w:basedOn w:val="886"/>
     <w:uiPriority w:val="99"/>
     <w:pPr>
       <w:pBdr/>
@@ -27604,9 +27612,9 @@
       </w:tcPr>
     </w:tblStylePr>
   </w:style>
-  <w:style w:type="table" w:styleId="123">
+  <w:style w:type="table" w:styleId="813">
     <w:name w:val="Bordered &amp; Lined - Accent"/>
-    <w:basedOn w:val="661"/>
+    <w:basedOn w:val="886"/>
     <w:uiPriority w:val="99"/>
     <w:pPr>
       <w:pBdr/>
@@ -27848,9 +27856,9 @@
       </w:tcPr>
     </w:tblStylePr>
   </w:style>
-  <w:style w:type="table" w:styleId="124">
+  <w:style w:type="table" w:styleId="814">
     <w:name w:val="Bordered &amp; Lined - Accent 1"/>
-    <w:basedOn w:val="661"/>
+    <w:basedOn w:val="886"/>
     <w:uiPriority w:val="99"/>
     <w:pPr>
       <w:pBdr/>
@@ -28092,9 +28100,9 @@
       </w:tcPr>
     </w:tblStylePr>
   </w:style>
-  <w:style w:type="table" w:styleId="125">
+  <w:style w:type="table" w:styleId="815">
     <w:name w:val="Bordered &amp; Lined - Accent 2"/>
-    <w:basedOn w:val="661"/>
+    <w:basedOn w:val="886"/>
     <w:uiPriority w:val="99"/>
     <w:pPr>
       <w:pBdr/>
@@ -28336,9 +28344,9 @@
       </w:tcPr>
     </w:tblStylePr>
   </w:style>
-  <w:style w:type="table" w:styleId="126">
+  <w:style w:type="table" w:styleId="816">
     <w:name w:val="Bordered &amp; Lined - Accent 3"/>
-    <w:basedOn w:val="661"/>
+    <w:basedOn w:val="886"/>
     <w:uiPriority w:val="99"/>
     <w:pPr>
       <w:pBdr/>
@@ -28580,9 +28588,9 @@
       </w:tcPr>
     </w:tblStylePr>
   </w:style>
-  <w:style w:type="table" w:styleId="127">
+  <w:style w:type="table" w:styleId="817">
     <w:name w:val="Bordered &amp; Lined - Accent 4"/>
-    <w:basedOn w:val="661"/>
+    <w:basedOn w:val="886"/>
     <w:uiPriority w:val="99"/>
     <w:pPr>
       <w:pBdr/>
@@ -28824,9 +28832,9 @@
       </w:tcPr>
     </w:tblStylePr>
   </w:style>
-  <w:style w:type="table" w:styleId="128">
+  <w:style w:type="table" w:styleId="818">
     <w:name w:val="Bordered &amp; Lined - Accent 5"/>
-    <w:basedOn w:val="661"/>
+    <w:basedOn w:val="886"/>
     <w:uiPriority w:val="99"/>
     <w:pPr>
       <w:pBdr/>
@@ -29068,9 +29076,9 @@
       </w:tcPr>
     </w:tblStylePr>
   </w:style>
-  <w:style w:type="table" w:styleId="129">
+  <w:style w:type="table" w:styleId="819">
     <w:name w:val="Bordered &amp; Lined - Accent 6"/>
-    <w:basedOn w:val="661"/>
+    <w:basedOn w:val="886"/>
     <w:uiPriority w:val="99"/>
     <w:pPr>
       <w:pBdr/>
@@ -29312,9 +29320,9 @@
       </w:tcPr>
     </w:tblStylePr>
   </w:style>
-  <w:style w:type="table" w:styleId="130">
+  <w:style w:type="table" w:styleId="820">
     <w:name w:val="Bordered"/>
-    <w:basedOn w:val="661"/>
+    <w:basedOn w:val="886"/>
     <w:uiPriority w:val="99"/>
     <w:pPr>
       <w:pBdr/>
@@ -29543,9 +29551,9 @@
       </w:tcPr>
     </w:tblStylePr>
   </w:style>
-  <w:style w:type="table" w:styleId="131">
+  <w:style w:type="table" w:styleId="821">
     <w:name w:val="Bordered - Accent 1"/>
-    <w:basedOn w:val="661"/>
+    <w:basedOn w:val="886"/>
     <w:uiPriority w:val="99"/>
     <w:pPr>
       <w:pBdr/>
@@ -29774,9 +29782,9 @@
       </w:tcPr>
     </w:tblStylePr>
   </w:style>
-  <w:style w:type="table" w:styleId="132">
+  <w:style w:type="table" w:styleId="822">
     <w:name w:val="Bordered - Accent 2"/>
-    <w:basedOn w:val="661"/>
+    <w:basedOn w:val="886"/>
     <w:uiPriority w:val="99"/>
     <w:pPr>
       <w:pBdr/>
@@ -30005,9 +30013,9 @@
       </w:tcPr>
     </w:tblStylePr>
   </w:style>
-  <w:style w:type="table" w:styleId="133">
+  <w:style w:type="table" w:styleId="823">
     <w:name w:val="Bordered - Accent 3"/>
-    <w:basedOn w:val="661"/>
+    <w:basedOn w:val="886"/>
     <w:uiPriority w:val="99"/>
     <w:pPr>
       <w:pBdr/>
@@ -30236,9 +30244,9 @@
       </w:tcPr>
     </w:tblStylePr>
   </w:style>
-  <w:style w:type="table" w:styleId="134">
+  <w:style w:type="table" w:styleId="824">
     <w:name w:val="Bordered - Accent 4"/>
-    <w:basedOn w:val="661"/>
+    <w:basedOn w:val="886"/>
     <w:uiPriority w:val="99"/>
     <w:pPr>
       <w:pBdr/>
@@ -30467,9 +30475,9 @@
       </w:tcPr>
     </w:tblStylePr>
   </w:style>
-  <w:style w:type="table" w:styleId="135">
+  <w:style w:type="table" w:styleId="825">
     <w:name w:val="Bordered - Accent 5"/>
-    <w:basedOn w:val="661"/>
+    <w:basedOn w:val="886"/>
     <w:uiPriority w:val="99"/>
     <w:pPr>
       <w:pBdr/>
@@ -30698,9 +30706,9 @@
       </w:tcPr>
     </w:tblStylePr>
   </w:style>
-  <w:style w:type="table" w:styleId="136">
+  <w:style w:type="table" w:styleId="826">
     <w:name w:val="Bordered - Accent 6"/>
-    <w:basedOn w:val="661"/>
+    <w:basedOn w:val="886"/>
     <w:uiPriority w:val="99"/>
     <w:pPr>
       <w:pBdr/>
@@ -30929,11 +30937,11 @@
       </w:tcPr>
     </w:tblStylePr>
   </w:style>
-  <w:style w:type="paragraph" w:styleId="138">
+  <w:style w:type="paragraph" w:styleId="827">
     <w:name w:val="Heading 1"/>
-    <w:basedOn w:val="660"/>
-    <w:next w:val="660"/>
-    <w:link w:val="149"/>
+    <w:basedOn w:val="885"/>
+    <w:next w:val="885"/>
+    <w:link w:val="837"/>
     <w:uiPriority w:val="9"/>
     <w:qFormat/>
     <w:pPr>
@@ -30951,11 +30959,11 @@
       <w:szCs w:val="40"/>
     </w:rPr>
   </w:style>
-  <w:style w:type="paragraph" w:styleId="139">
+  <w:style w:type="paragraph" w:styleId="828">
     <w:name w:val="Heading 2"/>
-    <w:basedOn w:val="660"/>
-    <w:next w:val="660"/>
-    <w:link w:val="150"/>
+    <w:basedOn w:val="885"/>
+    <w:next w:val="885"/>
+    <w:link w:val="838"/>
     <w:uiPriority w:val="9"/>
     <w:unhideWhenUsed/>
     <w:qFormat/>
@@ -30974,11 +30982,11 @@
       <w:szCs w:val="32"/>
     </w:rPr>
   </w:style>
-  <w:style w:type="paragraph" w:styleId="140">
+  <w:style w:type="paragraph" w:styleId="829">
     <w:name w:val="Heading 3"/>
-    <w:basedOn w:val="660"/>
-    <w:next w:val="660"/>
-    <w:link w:val="151"/>
+    <w:basedOn w:val="885"/>
+    <w:next w:val="885"/>
+    <w:link w:val="839"/>
     <w:uiPriority w:val="9"/>
     <w:unhideWhenUsed/>
     <w:qFormat/>
@@ -30997,11 +31005,11 @@
       <w:szCs w:val="28"/>
     </w:rPr>
   </w:style>
-  <w:style w:type="paragraph" w:styleId="141">
+  <w:style w:type="paragraph" w:styleId="830">
     <w:name w:val="Heading 4"/>
-    <w:basedOn w:val="660"/>
-    <w:next w:val="660"/>
-    <w:link w:val="152"/>
+    <w:basedOn w:val="885"/>
+    <w:next w:val="885"/>
+    <w:link w:val="840"/>
     <w:uiPriority w:val="9"/>
     <w:unhideWhenUsed/>
     <w:qFormat/>
@@ -31020,11 +31028,11 @@
       <w:color w:val="0f4761" w:themeColor="accent1" w:themeShade="BF"/>
     </w:rPr>
   </w:style>
-  <w:style w:type="paragraph" w:styleId="142">
+  <w:style w:type="paragraph" w:styleId="831">
     <w:name w:val="Heading 5"/>
-    <w:basedOn w:val="660"/>
-    <w:next w:val="660"/>
-    <w:link w:val="153"/>
+    <w:basedOn w:val="885"/>
+    <w:next w:val="885"/>
+    <w:link w:val="841"/>
     <w:uiPriority w:val="9"/>
     <w:unhideWhenUsed/>
     <w:qFormat/>
@@ -31041,11 +31049,11 @@
       <w:color w:val="0f4761" w:themeColor="accent1" w:themeShade="BF"/>
     </w:rPr>
   </w:style>
-  <w:style w:type="paragraph" w:styleId="143">
+  <w:style w:type="paragraph" w:styleId="832">
     <w:name w:val="Heading 6"/>
-    <w:basedOn w:val="660"/>
-    <w:next w:val="660"/>
-    <w:link w:val="154"/>
+    <w:basedOn w:val="885"/>
+    <w:next w:val="885"/>
+    <w:link w:val="842"/>
     <w:uiPriority w:val="9"/>
     <w:unhideWhenUsed/>
     <w:qFormat/>
@@ -31064,11 +31072,11 @@
       <w:color w:val="595959" w:themeColor="text1" w:themeTint="A6"/>
     </w:rPr>
   </w:style>
-  <w:style w:type="paragraph" w:styleId="144">
+  <w:style w:type="paragraph" w:styleId="833">
     <w:name w:val="Heading 7"/>
-    <w:basedOn w:val="660"/>
-    <w:next w:val="660"/>
-    <w:link w:val="155"/>
+    <w:basedOn w:val="885"/>
+    <w:next w:val="885"/>
+    <w:link w:val="843"/>
     <w:uiPriority w:val="9"/>
     <w:unhideWhenUsed/>
     <w:qFormat/>
@@ -31085,11 +31093,11 @@
       <w:color w:val="595959" w:themeColor="text1" w:themeTint="A6"/>
     </w:rPr>
   </w:style>
-  <w:style w:type="paragraph" w:styleId="145">
+  <w:style w:type="paragraph" w:styleId="834">
     <w:name w:val="Heading 8"/>
-    <w:basedOn w:val="660"/>
-    <w:next w:val="660"/>
-    <w:link w:val="156"/>
+    <w:basedOn w:val="885"/>
+    <w:next w:val="885"/>
+    <w:link w:val="844"/>
     <w:uiPriority w:val="9"/>
     <w:unhideWhenUsed/>
     <w:qFormat/>
@@ -31108,11 +31116,11 @@
       <w:color w:val="272727" w:themeColor="text1" w:themeTint="D8"/>
     </w:rPr>
   </w:style>
-  <w:style w:type="paragraph" w:styleId="146">
+  <w:style w:type="paragraph" w:styleId="835">
     <w:name w:val="Heading 9"/>
-    <w:basedOn w:val="660"/>
-    <w:next w:val="660"/>
-    <w:link w:val="157"/>
+    <w:basedOn w:val="885"/>
+    <w:next w:val="885"/>
+    <w:link w:val="845"/>
     <w:uiPriority w:val="9"/>
     <w:unhideWhenUsed/>
     <w:qFormat/>
@@ -31131,7 +31139,7 @@
       <w:color w:val="272727" w:themeColor="text1" w:themeTint="D8"/>
     </w:rPr>
   </w:style>
-  <w:style w:type="character" w:styleId="147" w:default="1">
+  <w:style w:type="character" w:styleId="836" w:default="1">
     <w:name w:val="Default Paragraph Font"/>
     <w:uiPriority w:val="1"/>
     <w:semiHidden/>
@@ -31142,10 +31150,10 @@
       <w:ind/>
     </w:pPr>
   </w:style>
-  <w:style w:type="character" w:styleId="149">
+  <w:style w:type="character" w:styleId="837">
     <w:name w:val="Heading 1 Char"/>
-    <w:basedOn w:val="147"/>
-    <w:link w:val="138"/>
+    <w:basedOn w:val="836"/>
+    <w:link w:val="827"/>
     <w:uiPriority w:val="9"/>
     <w:pPr>
       <w:pBdr/>
@@ -31159,10 +31167,10 @@
       <w:szCs w:val="40"/>
     </w:rPr>
   </w:style>
-  <w:style w:type="character" w:styleId="150">
+  <w:style w:type="character" w:styleId="838">
     <w:name w:val="Heading 2 Char"/>
-    <w:basedOn w:val="147"/>
-    <w:link w:val="139"/>
+    <w:basedOn w:val="836"/>
+    <w:link w:val="828"/>
     <w:uiPriority w:val="9"/>
     <w:pPr>
       <w:pBdr/>
@@ -31176,10 +31184,10 @@
       <w:szCs w:val="32"/>
     </w:rPr>
   </w:style>
-  <w:style w:type="character" w:styleId="151">
+  <w:style w:type="character" w:styleId="839">
     <w:name w:val="Heading 3 Char"/>
-    <w:basedOn w:val="147"/>
-    <w:link w:val="140"/>
+    <w:basedOn w:val="836"/>
+    <w:link w:val="829"/>
     <w:uiPriority w:val="9"/>
     <w:pPr>
       <w:pBdr/>
@@ -31193,10 +31201,10 @@
       <w:szCs w:val="28"/>
     </w:rPr>
   </w:style>
-  <w:style w:type="character" w:styleId="152">
+  <w:style w:type="character" w:styleId="840">
     <w:name w:val="Heading 4 Char"/>
-    <w:basedOn w:val="147"/>
-    <w:link w:val="141"/>
+    <w:basedOn w:val="836"/>
+    <w:link w:val="830"/>
     <w:uiPriority w:val="9"/>
     <w:pPr>
       <w:pBdr/>
@@ -31210,10 +31218,10 @@
       <w:color w:val="0f4761" w:themeColor="accent1" w:themeShade="BF"/>
     </w:rPr>
   </w:style>
-  <w:style w:type="character" w:styleId="153">
+  <w:style w:type="character" w:styleId="841">
     <w:name w:val="Heading 5 Char"/>
-    <w:basedOn w:val="147"/>
-    <w:link w:val="142"/>
+    <w:basedOn w:val="836"/>
+    <w:link w:val="831"/>
     <w:uiPriority w:val="9"/>
     <w:pPr>
       <w:pBdr/>
@@ -31225,10 +31233,10 @@
       <w:color w:val="0f4761" w:themeColor="accent1" w:themeShade="BF"/>
     </w:rPr>
   </w:style>
-  <w:style w:type="character" w:styleId="154">
+  <w:style w:type="character" w:styleId="842">
     <w:name w:val="Heading 6 Char"/>
-    <w:basedOn w:val="147"/>
-    <w:link w:val="143"/>
+    <w:basedOn w:val="836"/>
+    <w:link w:val="832"/>
     <w:uiPriority w:val="9"/>
     <w:pPr>
       <w:pBdr/>
@@ -31242,10 +31250,10 @@
       <w:color w:val="595959" w:themeColor="text1" w:themeTint="A6"/>
     </w:rPr>
   </w:style>
-  <w:style w:type="character" w:styleId="155">
+  <w:style w:type="character" w:styleId="843">
     <w:name w:val="Heading 7 Char"/>
-    <w:basedOn w:val="147"/>
-    <w:link w:val="144"/>
+    <w:basedOn w:val="836"/>
+    <w:link w:val="833"/>
     <w:uiPriority w:val="9"/>
     <w:pPr>
       <w:pBdr/>
@@ -31257,10 +31265,10 @@
       <w:color w:val="595959" w:themeColor="text1" w:themeTint="A6"/>
     </w:rPr>
   </w:style>
-  <w:style w:type="character" w:styleId="156">
+  <w:style w:type="character" w:styleId="844">
     <w:name w:val="Heading 8 Char"/>
-    <w:basedOn w:val="147"/>
-    <w:link w:val="145"/>
+    <w:basedOn w:val="836"/>
+    <w:link w:val="834"/>
     <w:uiPriority w:val="9"/>
     <w:pPr>
       <w:pBdr/>
@@ -31274,10 +31282,10 @@
       <w:color w:val="272727" w:themeColor="text1" w:themeTint="D8"/>
     </w:rPr>
   </w:style>
-  <w:style w:type="character" w:styleId="157">
+  <w:style w:type="character" w:styleId="845">
     <w:name w:val="Heading 9 Char"/>
-    <w:basedOn w:val="147"/>
-    <w:link w:val="146"/>
+    <w:basedOn w:val="836"/>
+    <w:link w:val="835"/>
     <w:uiPriority w:val="9"/>
     <w:pPr>
       <w:pBdr/>
@@ -31291,11 +31299,11 @@
       <w:color w:val="272727" w:themeColor="text1" w:themeTint="D8"/>
     </w:rPr>
   </w:style>
-  <w:style w:type="paragraph" w:styleId="158">
+  <w:style w:type="paragraph" w:styleId="846">
     <w:name w:val="Title"/>
-    <w:basedOn w:val="660"/>
-    <w:next w:val="660"/>
-    <w:link w:val="159"/>
+    <w:basedOn w:val="885"/>
+    <w:next w:val="885"/>
+    <w:link w:val="847"/>
     <w:uiPriority w:val="10"/>
     <w:qFormat/>
     <w:pPr>
@@ -31311,10 +31319,10 @@
       <w:szCs w:val="56"/>
     </w:rPr>
   </w:style>
-  <w:style w:type="character" w:styleId="159">
+  <w:style w:type="character" w:styleId="847">
     <w:name w:val="Title Char"/>
-    <w:basedOn w:val="147"/>
-    <w:link w:val="158"/>
+    <w:basedOn w:val="836"/>
+    <w:link w:val="846"/>
     <w:uiPriority w:val="10"/>
     <w:pPr>
       <w:pBdr/>
@@ -31328,11 +31336,11 @@
       <w:szCs w:val="56"/>
     </w:rPr>
   </w:style>
-  <w:style w:type="paragraph" w:styleId="160">
+  <w:style w:type="paragraph" w:styleId="848">
     <w:name w:val="Subtitle"/>
-    <w:basedOn w:val="660"/>
-    <w:next w:val="660"/>
-    <w:link w:val="161"/>
+    <w:basedOn w:val="885"/>
+    <w:next w:val="885"/>
+    <w:link w:val="849"/>
     <w:uiPriority w:val="11"/>
     <w:qFormat/>
     <w:pPr>
@@ -31350,10 +31358,10 @@
       <w:szCs w:val="28"/>
     </w:rPr>
   </w:style>
-  <w:style w:type="character" w:styleId="161">
+  <w:style w:type="character" w:styleId="849">
     <w:name w:val="Subtitle Char"/>
-    <w:basedOn w:val="147"/>
-    <w:link w:val="160"/>
+    <w:basedOn w:val="836"/>
+    <w:link w:val="848"/>
     <w:uiPriority w:val="11"/>
     <w:pPr>
       <w:pBdr/>
@@ -31367,11 +31375,11 @@
       <w:szCs w:val="28"/>
     </w:rPr>
   </w:style>
-  <w:style w:type="paragraph" w:styleId="162">
+  <w:style w:type="paragraph" w:styleId="850">
     <w:name w:val="Quote"/>
-    <w:basedOn w:val="660"/>
-    <w:next w:val="660"/>
-    <w:link w:val="163"/>
+    <w:basedOn w:val="885"/>
+    <w:next w:val="885"/>
+    <w:link w:val="851"/>
     <w:uiPriority w:val="29"/>
     <w:qFormat/>
     <w:pPr>
@@ -31386,10 +31394,10 @@
       <w:color w:val="404040" w:themeColor="text1" w:themeTint="BF"/>
     </w:rPr>
   </w:style>
-  <w:style w:type="character" w:styleId="163">
+  <w:style w:type="character" w:styleId="851">
     <w:name w:val="Quote Char"/>
-    <w:basedOn w:val="147"/>
-    <w:link w:val="162"/>
+    <w:basedOn w:val="836"/>
+    <w:link w:val="850"/>
     <w:uiPriority w:val="29"/>
     <w:pPr>
       <w:pBdr/>
@@ -31402,9 +31410,9 @@
       <w:color w:val="404040" w:themeColor="text1" w:themeTint="BF"/>
     </w:rPr>
   </w:style>
-  <w:style w:type="character" w:styleId="165">
+  <w:style w:type="character" w:styleId="852">
     <w:name w:val="Intense Emphasis"/>
-    <w:basedOn w:val="147"/>
+    <w:basedOn w:val="836"/>
     <w:uiPriority w:val="21"/>
     <w:qFormat/>
     <w:pPr>
@@ -31418,11 +31426,11 @@
       <w:color w:val="0f4761" w:themeColor="accent1" w:themeShade="BF"/>
     </w:rPr>
   </w:style>
-  <w:style w:type="paragraph" w:styleId="166">
+  <w:style w:type="paragraph" w:styleId="853">
     <w:name w:val="Intense Quote"/>
-    <w:basedOn w:val="660"/>
-    <w:next w:val="660"/>
-    <w:link w:val="167"/>
+    <w:basedOn w:val="885"/>
+    <w:next w:val="885"/>
+    <w:link w:val="854"/>
     <w:uiPriority w:val="30"/>
     <w:qFormat/>
     <w:pPr>
@@ -31440,10 +31448,10 @@
       <w:color w:val="0f4761" w:themeColor="accent1" w:themeShade="BF"/>
     </w:rPr>
   </w:style>
-  <w:style w:type="character" w:styleId="167">
+  <w:style w:type="character" w:styleId="854">
     <w:name w:val="Intense Quote Char"/>
-    <w:basedOn w:val="147"/>
-    <w:link w:val="166"/>
+    <w:basedOn w:val="836"/>
+    <w:link w:val="853"/>
     <w:uiPriority w:val="30"/>
     <w:pPr>
       <w:pBdr/>
@@ -31456,9 +31464,9 @@
       <w:color w:val="0f4761" w:themeColor="accent1" w:themeShade="BF"/>
     </w:rPr>
   </w:style>
-  <w:style w:type="character" w:styleId="168">
+  <w:style w:type="character" w:styleId="855">
     <w:name w:val="Intense Reference"/>
-    <w:basedOn w:val="147"/>
+    <w:basedOn w:val="836"/>
     <w:uiPriority w:val="32"/>
     <w:qFormat/>
     <w:pPr>
@@ -31474,9 +31482,9 @@
       <w:spacing w:val="5"/>
     </w:rPr>
   </w:style>
-  <w:style w:type="character" w:styleId="170">
+  <w:style w:type="character" w:styleId="856">
     <w:name w:val="Subtle Emphasis"/>
-    <w:basedOn w:val="147"/>
+    <w:basedOn w:val="836"/>
     <w:uiPriority w:val="19"/>
     <w:qFormat/>
     <w:pPr>
@@ -31490,9 +31498,9 @@
       <w:color w:val="404040" w:themeColor="text1" w:themeTint="BF"/>
     </w:rPr>
   </w:style>
-  <w:style w:type="character" w:styleId="171">
+  <w:style w:type="character" w:styleId="857">
     <w:name w:val="Emphasis"/>
-    <w:basedOn w:val="147"/>
+    <w:basedOn w:val="836"/>
     <w:uiPriority w:val="20"/>
     <w:qFormat/>
     <w:pPr>
@@ -31505,9 +31513,9 @@
       <w:iCs/>
     </w:rPr>
   </w:style>
-  <w:style w:type="character" w:styleId="172">
+  <w:style w:type="character" w:styleId="858">
     <w:name w:val="Strong"/>
-    <w:basedOn w:val="147"/>
+    <w:basedOn w:val="836"/>
     <w:uiPriority w:val="22"/>
     <w:qFormat/>
     <w:pPr>
@@ -31520,9 +31528,9 @@
       <w:bCs/>
     </w:rPr>
   </w:style>
-  <w:style w:type="character" w:styleId="173">
+  <w:style w:type="character" w:styleId="859">
     <w:name w:val="Subtle Reference"/>
-    <w:basedOn w:val="147"/>
+    <w:basedOn w:val="836"/>
     <w:uiPriority w:val="31"/>
     <w:qFormat/>
     <w:pPr>
@@ -31535,9 +31543,9 @@
       <w:color w:val="5a5a5a" w:themeColor="text1" w:themeTint="A5"/>
     </w:rPr>
   </w:style>
-  <w:style w:type="character" w:styleId="174">
+  <w:style w:type="character" w:styleId="860">
     <w:name w:val="Book Title"/>
-    <w:basedOn w:val="147"/>
+    <w:basedOn w:val="836"/>
     <w:uiPriority w:val="33"/>
     <w:qFormat/>
     <w:pPr>
@@ -31553,10 +31561,10 @@
       <w:spacing w:val="5"/>
     </w:rPr>
   </w:style>
-  <w:style w:type="paragraph" w:styleId="175">
+  <w:style w:type="paragraph" w:styleId="861">
     <w:name w:val="Header"/>
-    <w:basedOn w:val="660"/>
-    <w:link w:val="176"/>
+    <w:basedOn w:val="885"/>
+    <w:link w:val="862"/>
     <w:uiPriority w:val="99"/>
     <w:unhideWhenUsed/>
     <w:pPr>
@@ -31569,10 +31577,10 @@
       <w:ind/>
     </w:pPr>
   </w:style>
-  <w:style w:type="character" w:styleId="176">
+  <w:style w:type="character" w:styleId="862">
     <w:name w:val="Header Char"/>
-    <w:basedOn w:val="147"/>
-    <w:link w:val="175"/>
+    <w:basedOn w:val="836"/>
+    <w:link w:val="861"/>
     <w:uiPriority w:val="99"/>
     <w:pPr>
       <w:pBdr/>
@@ -31580,10 +31588,10 @@
       <w:ind/>
     </w:pPr>
   </w:style>
-  <w:style w:type="paragraph" w:styleId="177">
+  <w:style w:type="paragraph" w:styleId="863">
     <w:name w:val="Footer"/>
-    <w:basedOn w:val="660"/>
-    <w:link w:val="178"/>
+    <w:basedOn w:val="885"/>
+    <w:link w:val="864"/>
     <w:uiPriority w:val="99"/>
     <w:unhideWhenUsed/>
     <w:pPr>
@@ -31596,10 +31604,10 @@
       <w:ind/>
     </w:pPr>
   </w:style>
-  <w:style w:type="character" w:styleId="178">
+  <w:style w:type="character" w:styleId="864">
     <w:name w:val="Footer Char"/>
-    <w:basedOn w:val="147"/>
-    <w:link w:val="177"/>
+    <w:basedOn w:val="836"/>
+    <w:link w:val="863"/>
     <w:uiPriority w:val="99"/>
     <w:pPr>
       <w:pBdr/>
@@ -31607,10 +31615,10 @@
       <w:ind/>
     </w:pPr>
   </w:style>
-  <w:style w:type="paragraph" w:styleId="179">
+  <w:style w:type="paragraph" w:styleId="865">
     <w:name w:val="Caption"/>
-    <w:basedOn w:val="660"/>
-    <w:next w:val="660"/>
+    <w:basedOn w:val="885"/>
+    <w:next w:val="885"/>
     <w:uiPriority w:val="35"/>
     <w:unhideWhenUsed/>
     <w:qFormat/>
@@ -31627,10 +31635,10 @@
       <w:szCs w:val="18"/>
     </w:rPr>
   </w:style>
-  <w:style w:type="paragraph" w:styleId="180">
+  <w:style w:type="paragraph" w:styleId="866">
     <w:name w:val="footnote text"/>
-    <w:basedOn w:val="660"/>
-    <w:link w:val="181"/>
+    <w:basedOn w:val="885"/>
+    <w:link w:val="867"/>
     <w:uiPriority w:val="99"/>
     <w:semiHidden/>
     <w:unhideWhenUsed/>
@@ -31644,10 +31652,10 @@
       <w:szCs w:val="20"/>
     </w:rPr>
   </w:style>
-  <w:style w:type="character" w:styleId="181">
+  <w:style w:type="character" w:styleId="867">
     <w:name w:val="Footnote Text Char"/>
-    <w:basedOn w:val="147"/>
-    <w:link w:val="180"/>
+    <w:basedOn w:val="836"/>
+    <w:link w:val="866"/>
     <w:uiPriority w:val="99"/>
     <w:semiHidden/>
     <w:pPr>
@@ -31660,9 +31668,9 @@
       <w:szCs w:val="20"/>
     </w:rPr>
   </w:style>
-  <w:style w:type="character" w:styleId="182">
+  <w:style w:type="character" w:styleId="868">
     <w:name w:val="footnote reference"/>
-    <w:basedOn w:val="147"/>
+    <w:basedOn w:val="836"/>
     <w:uiPriority w:val="99"/>
     <w:semiHidden/>
     <w:unhideWhenUsed/>
@@ -31675,10 +31683,10 @@
       <w:vertAlign w:val="superscript"/>
     </w:rPr>
   </w:style>
-  <w:style w:type="paragraph" w:styleId="183">
+  <w:style w:type="paragraph" w:styleId="869">
     <w:name w:val="endnote text"/>
-    <w:basedOn w:val="660"/>
-    <w:link w:val="184"/>
+    <w:basedOn w:val="885"/>
+    <w:link w:val="870"/>
     <w:uiPriority w:val="99"/>
     <w:semiHidden/>
     <w:unhideWhenUsed/>
@@ -31692,10 +31700,10 @@
       <w:szCs w:val="20"/>
     </w:rPr>
   </w:style>
-  <w:style w:type="character" w:styleId="184">
+  <w:style w:type="character" w:styleId="870">
     <w:name w:val="Endnote Text Char"/>
-    <w:basedOn w:val="147"/>
-    <w:link w:val="183"/>
+    <w:basedOn w:val="836"/>
+    <w:link w:val="869"/>
     <w:uiPriority w:val="99"/>
     <w:semiHidden/>
     <w:pPr>
@@ -31708,9 +31716,9 @@
       <w:szCs w:val="20"/>
     </w:rPr>
   </w:style>
-  <w:style w:type="character" w:styleId="185">
+  <w:style w:type="character" w:styleId="871">
     <w:name w:val="endnote reference"/>
-    <w:basedOn w:val="147"/>
+    <w:basedOn w:val="836"/>
     <w:uiPriority w:val="99"/>
     <w:semiHidden/>
     <w:unhideWhenUsed/>
@@ -31723,9 +31731,9 @@
       <w:vertAlign w:val="superscript"/>
     </w:rPr>
   </w:style>
-  <w:style w:type="character" w:styleId="186">
+  <w:style w:type="character" w:styleId="872">
     <w:name w:val="Hyperlink"/>
-    <w:basedOn w:val="147"/>
+    <w:basedOn w:val="836"/>
     <w:uiPriority w:val="99"/>
     <w:unhideWhenUsed/>
     <w:pPr>
@@ -31738,9 +31746,9 @@
       <w:u w:val="single"/>
     </w:rPr>
   </w:style>
-  <w:style w:type="character" w:styleId="187">
+  <w:style w:type="character" w:styleId="873">
     <w:name w:val="FollowedHyperlink"/>
-    <w:basedOn w:val="147"/>
+    <w:basedOn w:val="836"/>
     <w:uiPriority w:val="99"/>
     <w:semiHidden/>
     <w:unhideWhenUsed/>
@@ -31754,10 +31762,10 @@
       <w:u w:val="single"/>
     </w:rPr>
   </w:style>
-  <w:style w:type="paragraph" w:styleId="188">
+  <w:style w:type="paragraph" w:styleId="874">
     <w:name w:val="toc 1"/>
-    <w:basedOn w:val="660"/>
-    <w:next w:val="660"/>
+    <w:basedOn w:val="885"/>
+    <w:next w:val="885"/>
     <w:uiPriority w:val="39"/>
     <w:unhideWhenUsed/>
     <w:pPr>
@@ -31766,10 +31774,10 @@
       <w:ind/>
     </w:pPr>
   </w:style>
-  <w:style w:type="paragraph" w:styleId="189">
+  <w:style w:type="paragraph" w:styleId="875">
     <w:name w:val="toc 2"/>
-    <w:basedOn w:val="660"/>
-    <w:next w:val="660"/>
+    <w:basedOn w:val="885"/>
+    <w:next w:val="885"/>
     <w:uiPriority w:val="39"/>
     <w:unhideWhenUsed/>
     <w:pPr>
@@ -31778,10 +31786,10 @@
       <w:ind w:left="220"/>
     </w:pPr>
   </w:style>
-  <w:style w:type="paragraph" w:styleId="190">
+  <w:style w:type="paragraph" w:styleId="876">
     <w:name w:val="toc 3"/>
-    <w:basedOn w:val="660"/>
-    <w:next w:val="660"/>
+    <w:basedOn w:val="885"/>
+    <w:next w:val="885"/>
     <w:uiPriority w:val="39"/>
     <w:unhideWhenUsed/>
     <w:pPr>
@@ -31790,10 +31798,10 @@
       <w:ind w:left="440"/>
     </w:pPr>
   </w:style>
-  <w:style w:type="paragraph" w:styleId="191">
+  <w:style w:type="paragraph" w:styleId="877">
     <w:name w:val="toc 4"/>
-    <w:basedOn w:val="660"/>
-    <w:next w:val="660"/>
+    <w:basedOn w:val="885"/>
+    <w:next w:val="885"/>
     <w:uiPriority w:val="39"/>
     <w:unhideWhenUsed/>
     <w:pPr>
@@ -31802,10 +31810,10 @@
       <w:ind w:left="660"/>
     </w:pPr>
   </w:style>
-  <w:style w:type="paragraph" w:styleId="192">
+  <w:style w:type="paragraph" w:styleId="878">
     <w:name w:val="toc 5"/>
-    <w:basedOn w:val="660"/>
-    <w:next w:val="660"/>
+    <w:basedOn w:val="885"/>
+    <w:next w:val="885"/>
     <w:uiPriority w:val="39"/>
     <w:unhideWhenUsed/>
     <w:pPr>
@@ -31814,10 +31822,10 @@
       <w:ind w:left="880"/>
     </w:pPr>
   </w:style>
-  <w:style w:type="paragraph" w:styleId="193">
+  <w:style w:type="paragraph" w:styleId="879">
     <w:name w:val="toc 6"/>
-    <w:basedOn w:val="660"/>
-    <w:next w:val="660"/>
+    <w:basedOn w:val="885"/>
+    <w:next w:val="885"/>
     <w:uiPriority w:val="39"/>
     <w:unhideWhenUsed/>
     <w:pPr>
@@ -31826,10 +31834,10 @@
       <w:ind w:left="1100"/>
     </w:pPr>
   </w:style>
-  <w:style w:type="paragraph" w:styleId="194">
+  <w:style w:type="paragraph" w:styleId="880">
     <w:name w:val="toc 7"/>
-    <w:basedOn w:val="660"/>
-    <w:next w:val="660"/>
+    <w:basedOn w:val="885"/>
+    <w:next w:val="885"/>
     <w:uiPriority w:val="39"/>
     <w:unhideWhenUsed/>
     <w:pPr>
@@ -31838,10 +31846,10 @@
       <w:ind w:left="1320"/>
     </w:pPr>
   </w:style>
-  <w:style w:type="paragraph" w:styleId="195">
+  <w:style w:type="paragraph" w:styleId="881">
     <w:name w:val="toc 8"/>
-    <w:basedOn w:val="660"/>
-    <w:next w:val="660"/>
+    <w:basedOn w:val="885"/>
+    <w:next w:val="885"/>
     <w:uiPriority w:val="39"/>
     <w:unhideWhenUsed/>
     <w:pPr>
@@ -31850,10 +31858,10 @@
       <w:ind w:left="1540"/>
     </w:pPr>
   </w:style>
-  <w:style w:type="paragraph" w:styleId="196">
+  <w:style w:type="paragraph" w:styleId="882">
     <w:name w:val="toc 9"/>
-    <w:basedOn w:val="660"/>
-    <w:next w:val="660"/>
+    <w:basedOn w:val="885"/>
+    <w:next w:val="885"/>
     <w:uiPriority w:val="39"/>
     <w:unhideWhenUsed/>
     <w:pPr>
@@ -31862,7 +31870,7 @@
       <w:ind w:left="1760"/>
     </w:pPr>
   </w:style>
-  <w:style w:type="paragraph" w:styleId="206">
+  <w:style w:type="paragraph" w:styleId="883">
     <w:name w:val="TOC Heading"/>
     <w:uiPriority w:val="39"/>
     <w:unhideWhenUsed/>
@@ -31872,10 +31880,10 @@
       <w:ind/>
     </w:pPr>
   </w:style>
-  <w:style w:type="paragraph" w:styleId="207">
+  <w:style w:type="paragraph" w:styleId="884">
     <w:name w:val="table of figures"/>
-    <w:basedOn w:val="660"/>
-    <w:next w:val="660"/>
+    <w:basedOn w:val="885"/>
+    <w:next w:val="885"/>
     <w:uiPriority w:val="99"/>
     <w:unhideWhenUsed/>
     <w:pPr>
@@ -31884,7 +31892,7 @@
       <w:ind/>
     </w:pPr>
   </w:style>
-  <w:style w:type="paragraph" w:styleId="660" w:default="1">
+  <w:style w:type="paragraph" w:styleId="885" w:default="1">
     <w:name w:val="Normal"/>
     <w:qFormat/>
     <w:pPr>
@@ -31893,7 +31901,7 @@
       <w:ind/>
     </w:pPr>
   </w:style>
-  <w:style w:type="table" w:styleId="661" w:default="1">
+  <w:style w:type="table" w:styleId="886" w:default="1">
     <w:name w:val="Normal Table"/>
     <w:uiPriority w:val="99"/>
     <w:semiHidden/>
@@ -32086,7 +32094,7 @@
       </w:tcPr>
     </w:tblStylePr>
   </w:style>
-  <w:style w:type="numbering" w:styleId="662" w:default="1">
+  <w:style w:type="numbering" w:styleId="887" w:default="1">
     <w:name w:val="No List"/>
     <w:uiPriority w:val="99"/>
     <w:semiHidden/>
@@ -32097,9 +32105,9 @@
       <w:ind/>
     </w:pPr>
   </w:style>
-  <w:style w:type="paragraph" w:styleId="663">
+  <w:style w:type="paragraph" w:styleId="888">
     <w:name w:val="No Spacing"/>
-    <w:basedOn w:val="660"/>
+    <w:basedOn w:val="885"/>
     <w:uiPriority w:val="1"/>
     <w:qFormat/>
     <w:pPr>
@@ -32108,9 +32116,9 @@
       <w:ind/>
     </w:pPr>
   </w:style>
-  <w:style w:type="paragraph" w:styleId="664">
+  <w:style w:type="paragraph" w:styleId="889">
     <w:name w:val="List Paragraph"/>
-    <w:basedOn w:val="660"/>
+    <w:basedOn w:val="885"/>
     <w:uiPriority w:val="34"/>
     <w:qFormat/>
     <w:pPr>
